--- a/系統分析/eFID系統分析(2).docx
+++ b/系統分析/eFID系統分析(2).docx
@@ -7434,33 +7434,50 @@
     <w:p>
       <w:pPr>
         <w:rPr>
+          <w:rFonts w:eastAsia="SimSun"/>
+        </w:rPr>
+      </w:pPr>
+      <w:r>
+        <w:rPr>
+          <w:rFonts w:eastAsia="SimSun"/>
+        </w:rPr>
+        <w:t xml:space="preserve">           </w:t>
+      </w:r>
+    </w:p>
+    <w:p>
+      <w:pPr>
+        <w:rPr>
+          <w:rFonts w:eastAsia="SimSun"/>
+        </w:rPr>
+      </w:pPr>
+      <w:r>
+        <w:rPr>
           <w:rFonts w:eastAsia="SimSun" w:hint="eastAsia"/>
         </w:rPr>
-      </w:pPr>
-      <w:r>
-        <w:rPr>
-          <w:rFonts w:eastAsia="SimSun"/>
-        </w:rPr>
-        <w:t xml:space="preserve">           </w:t>
-      </w:r>
-    </w:p>
-    <w:p>
-      <w:pPr>
+        <w:t xml:space="preserve">                </w:t>
+      </w:r>
+      <w:r>
         <w:rPr>
           <w:rFonts w:eastAsia="SimSun" w:hint="eastAsia"/>
         </w:rPr>
+        <w:t>生成菜單的三個類包的說明</w:t>
+      </w:r>
+    </w:p>
+    <w:p>
+      <w:pPr>
+        <w:rPr>
+          <w:rFonts w:ascii="Courier New" w:eastAsia="SimSun" w:hAnsi="Courier New" w:cs="Courier New"/>
+          <w:color w:val="2A00FF"/>
+          <w:kern w:val="0"/>
+          <w:sz w:val="20"/>
+          <w:szCs w:val="20"/>
+        </w:rPr>
       </w:pPr>
       <w:r>
         <w:rPr>
           <w:rFonts w:eastAsia="SimSun" w:hint="eastAsia"/>
         </w:rPr>
-        <w:t xml:space="preserve">                </w:t>
-      </w:r>
-      <w:r>
-        <w:rPr>
-          <w:rFonts w:eastAsia="SimSun" w:hint="eastAsia"/>
-        </w:rPr>
-        <w:t>生成菜單的三個類包的說明</w:t>
+        <w:t xml:space="preserve">                  </w:t>
       </w:r>
     </w:p>
     <w:p>
@@ -7471,23 +7488,6 @@
           <w:kern w:val="0"/>
           <w:sz w:val="20"/>
           <w:szCs w:val="20"/>
-        </w:rPr>
-      </w:pPr>
-      <w:r>
-        <w:rPr>
-          <w:rFonts w:eastAsia="SimSun" w:hint="eastAsia"/>
-        </w:rPr>
-        <w:t xml:space="preserve">                  </w:t>
-      </w:r>
-    </w:p>
-    <w:p>
-      <w:pPr>
-        <w:rPr>
-          <w:rFonts w:ascii="Courier New" w:eastAsia="SimSun" w:hAnsi="Courier New" w:cs="Courier New" w:hint="eastAsia"/>
-          <w:color w:val="2A00FF"/>
-          <w:kern w:val="0"/>
-          <w:sz w:val="20"/>
-          <w:szCs w:val="20"/>
           <w:lang w:eastAsia="zh-CN"/>
         </w:rPr>
       </w:pPr>
@@ -7505,7 +7505,7 @@
     <w:p>
       <w:pPr>
         <w:rPr>
-          <w:rFonts w:ascii="Courier New" w:eastAsia="SimSun" w:hAnsi="Courier New" w:cs="Courier New" w:hint="eastAsia"/>
+          <w:rFonts w:ascii="Courier New" w:eastAsia="SimSun" w:hAnsi="Courier New" w:cs="Courier New"/>
           <w:color w:val="2A00FF"/>
           <w:kern w:val="0"/>
           <w:sz w:val="20"/>
@@ -7528,7 +7528,7 @@
     <w:p>
       <w:pPr>
         <w:rPr>
-          <w:rFonts w:ascii="Courier New" w:eastAsia="SimSun" w:hAnsi="Courier New" w:cs="Courier New" w:hint="eastAsia"/>
+          <w:rFonts w:ascii="Courier New" w:eastAsia="SimSun" w:hAnsi="Courier New" w:cs="Courier New"/>
           <w:color w:val="2A00FF"/>
           <w:kern w:val="0"/>
           <w:sz w:val="20"/>
@@ -7551,7 +7551,7 @@
     <w:p>
       <w:pPr>
         <w:rPr>
-          <w:rFonts w:ascii="Courier New" w:eastAsia="SimSun" w:hAnsi="Courier New" w:cs="Courier New" w:hint="eastAsia"/>
+          <w:rFonts w:ascii="Courier New" w:eastAsia="SimSun" w:hAnsi="Courier New" w:cs="Courier New"/>
           <w:color w:val="070BA9"/>
           <w:kern w:val="0"/>
           <w:sz w:val="20"/>
@@ -7563,7 +7563,7 @@
     <w:p>
       <w:pPr>
         <w:rPr>
-          <w:rFonts w:ascii="Courier New" w:eastAsia="SimSun" w:hAnsi="Courier New" w:cs="Courier New" w:hint="eastAsia"/>
+          <w:rFonts w:ascii="Courier New" w:eastAsia="SimSun" w:hAnsi="Courier New" w:cs="Courier New"/>
           <w:color w:val="070BA9"/>
           <w:kern w:val="0"/>
           <w:sz w:val="20"/>
@@ -7575,7 +7575,7 @@
     <w:p>
       <w:pPr>
         <w:rPr>
-          <w:rFonts w:ascii="Courier New" w:eastAsia="SimSun" w:hAnsi="Courier New" w:cs="Courier New" w:hint="eastAsia"/>
+          <w:rFonts w:ascii="Courier New" w:eastAsia="SimSun" w:hAnsi="Courier New" w:cs="Courier New"/>
           <w:color w:val="2A00FF"/>
           <w:kern w:val="0"/>
           <w:sz w:val="20"/>
@@ -7610,12 +7610,11 @@
     <w:p>
       <w:pPr>
         <w:rPr>
-          <w:rFonts w:ascii="Courier New" w:eastAsia="SimSun" w:hAnsi="Courier New" w:cs="Courier New" w:hint="eastAsia"/>
-          <w:color w:val="2A00FF"/>
-          <w:kern w:val="0"/>
-          <w:sz w:val="20"/>
-          <w:szCs w:val="20"/>
-          <w:lang w:eastAsia="zh-CN"/>
+          <w:rFonts w:ascii="Courier New" w:eastAsia="SimSun" w:hAnsi="Courier New" w:cs="Courier New"/>
+          <w:color w:val="2A00FF"/>
+          <w:kern w:val="0"/>
+          <w:sz w:val="20"/>
+          <w:szCs w:val="20"/>
         </w:rPr>
       </w:pPr>
       <w:r>
@@ -8142,7 +8141,6 @@
           <w:kern w:val="0"/>
           <w:sz w:val="20"/>
           <w:szCs w:val="20"/>
-          <w:lang w:eastAsia="zh-CN"/>
         </w:rPr>
         <w:t>該包定義了菜單的基本元素</w:t>
       </w:r>
@@ -8153,24 +8151,12 @@
           <w:kern w:val="0"/>
           <w:sz w:val="20"/>
           <w:szCs w:val="20"/>
-          <w:lang w:eastAsia="zh-CN"/>
         </w:rPr>
         <w:t>。</w:t>
       </w:r>
     </w:p>
     <w:p>
       <w:pPr>
-        <w:rPr>
-          <w:rFonts w:ascii="Courier New" w:eastAsia="SimSun" w:hAnsi="Courier New" w:cs="Courier New" w:hint="eastAsia"/>
-          <w:b/>
-          <w:color w:val="0070C0"/>
-          <w:kern w:val="0"/>
-          <w:sz w:val="40"/>
-          <w:szCs w:val="40"/>
-          <w:lang w:eastAsia="zh-CN"/>
-        </w:rPr>
-      </w:pPr>
-      <w:r>
         <w:rPr>
           <w:rFonts w:ascii="Courier New" w:eastAsia="SimSun" w:hAnsi="Courier New" w:cs="Courier New"/>
           <w:b/>
@@ -8179,587 +8165,6 @@
           <w:sz w:val="40"/>
           <w:szCs w:val="40"/>
         </w:rPr>
-        <w:t>iPLM.bean.menu.manager</w:t>
-      </w:r>
-    </w:p>
-    <w:p>
-      <w:pPr>
-        <w:rPr>
-          <w:rFonts w:ascii="Courier New" w:eastAsia="SimSun" w:hAnsi="Courier New" w:cs="Courier New" w:hint="eastAsia"/>
-          <w:color w:val="2A00FF"/>
-          <w:kern w:val="0"/>
-          <w:sz w:val="20"/>
-          <w:szCs w:val="20"/>
-          <w:lang w:eastAsia="zh-CN"/>
-        </w:rPr>
-      </w:pPr>
-      <w:r>
-        <w:rPr>
-          <w:rFonts w:ascii="Courier New" w:eastAsia="SimSun" w:hAnsi="Courier New" w:cs="Courier New" w:hint="eastAsia"/>
-          <w:color w:val="2A00FF"/>
-          <w:kern w:val="0"/>
-          <w:sz w:val="20"/>
-          <w:szCs w:val="20"/>
-          <w:lang w:eastAsia="zh-CN"/>
-        </w:rPr>
-        <w:t>用來對菜單進行管理</w:t>
-      </w:r>
-      <w:r>
-        <w:rPr>
-          <w:rFonts w:ascii="Courier New" w:eastAsia="SimSun" w:hAnsi="Courier New" w:cs="Courier New" w:hint="eastAsia"/>
-          <w:color w:val="2A00FF"/>
-          <w:kern w:val="0"/>
-          <w:sz w:val="20"/>
-          <w:szCs w:val="20"/>
-          <w:lang w:eastAsia="zh-CN"/>
-        </w:rPr>
-        <w:t>。首先定義</w:t>
-      </w:r>
-      <w:r>
-        <w:rPr>
-          <w:rFonts w:ascii="Courier New" w:hAnsi="Courier New" w:cs="Courier New"/>
-          <w:color w:val="000000"/>
-          <w:kern w:val="0"/>
-          <w:sz w:val="20"/>
-          <w:szCs w:val="20"/>
-          <w:highlight w:val="lightGray"/>
-        </w:rPr>
-        <w:t>ICustomMenuService</w:t>
-      </w:r>
-      <w:r>
-        <w:rPr>
-          <w:rFonts w:ascii="Courier New" w:eastAsia="SimSun" w:hAnsi="Courier New" w:cs="Courier New" w:hint="eastAsia"/>
-          <w:color w:val="2A00FF"/>
-          <w:kern w:val="0"/>
-          <w:sz w:val="20"/>
-          <w:szCs w:val="20"/>
-          <w:lang w:eastAsia="zh-CN"/>
-        </w:rPr>
-        <w:t>接口</w:t>
-      </w:r>
-      <w:r>
-        <w:rPr>
-          <w:rFonts w:ascii="Courier New" w:eastAsia="SimSun" w:hAnsi="Courier New" w:cs="Courier New" w:hint="eastAsia"/>
-          <w:color w:val="2A00FF"/>
-          <w:kern w:val="0"/>
-          <w:sz w:val="20"/>
-          <w:szCs w:val="20"/>
-          <w:lang w:eastAsia="zh-CN"/>
-        </w:rPr>
-        <w:t>，其中衹有一個方法</w:t>
-      </w:r>
-      <w:r>
-        <w:rPr>
-          <w:rFonts w:ascii="Courier New" w:hAnsi="Courier New" w:cs="Courier New"/>
-          <w:color w:val="0000FF"/>
-          <w:kern w:val="0"/>
-          <w:sz w:val="20"/>
-          <w:szCs w:val="20"/>
-          <w:highlight w:val="lightGray"/>
-          <w:u w:val="single"/>
-        </w:rPr>
-        <w:t>getCategoryMenu</w:t>
-      </w:r>
-      <w:r>
-        <w:rPr>
-          <w:rFonts w:ascii="Courier New" w:eastAsia="SimSun" w:hAnsi="Courier New" w:cs="Courier New" w:hint="eastAsia"/>
-          <w:color w:val="0000FF"/>
-          <w:kern w:val="0"/>
-          <w:sz w:val="20"/>
-          <w:szCs w:val="20"/>
-          <w:u w:val="single"/>
-          <w:lang w:eastAsia="zh-CN"/>
-        </w:rPr>
-        <w:t>()</w:t>
-      </w:r>
-      <w:r>
-        <w:rPr>
-          <w:rFonts w:ascii="Courier New" w:eastAsia="SimSun" w:hAnsi="Courier New" w:cs="Courier New" w:hint="eastAsia"/>
-          <w:color w:val="0000FF"/>
-          <w:kern w:val="0"/>
-          <w:sz w:val="20"/>
-          <w:szCs w:val="20"/>
-          <w:lang w:eastAsia="zh-CN"/>
-        </w:rPr>
-        <w:t>用來取得菜單</w:t>
-      </w:r>
-    </w:p>
-    <w:p>
-      <w:pPr>
-        <w:rPr>
-          <w:rFonts w:ascii="Courier New" w:eastAsia="SimSun" w:hAnsi="Courier New" w:cs="Courier New" w:hint="eastAsia"/>
-          <w:color w:val="2A00FF"/>
-          <w:kern w:val="0"/>
-          <w:sz w:val="20"/>
-          <w:szCs w:val="20"/>
-        </w:rPr>
-      </w:pPr>
-      <w:r>
-        <w:rPr>
-          <w:rFonts w:ascii="Courier New" w:eastAsia="SimSun" w:hAnsi="Courier New" w:cs="Courier New"/>
-          <w:color w:val="2A00FF"/>
-          <w:kern w:val="0"/>
-          <w:sz w:val="20"/>
-          <w:szCs w:val="20"/>
-          <w:lang w:eastAsia="zh-CN"/>
-        </w:rPr>
-        <w:t>AdminCustomMenuService</w:t>
-      </w:r>
-      <w:r>
-        <w:rPr>
-          <w:rFonts w:ascii="Courier New" w:eastAsia="SimSun" w:hAnsi="Courier New" w:cs="Courier New" w:hint="eastAsia"/>
-          <w:color w:val="2A00FF"/>
-          <w:kern w:val="0"/>
-          <w:sz w:val="20"/>
-          <w:szCs w:val="20"/>
-          <w:lang w:eastAsia="zh-CN"/>
-        </w:rPr>
-        <w:t>，</w:t>
-      </w:r>
-      <w:r>
-        <w:rPr>
-          <w:rFonts w:ascii="Courier New" w:eastAsia="SimSun" w:hAnsi="Courier New" w:cs="Courier New"/>
-          <w:color w:val="2A00FF"/>
-          <w:kern w:val="0"/>
-          <w:sz w:val="20"/>
-          <w:szCs w:val="20"/>
-          <w:lang w:eastAsia="zh-CN"/>
-        </w:rPr>
-        <w:t>ContactProjectListCustomMenuService</w:t>
-      </w:r>
-      <w:r>
-        <w:rPr>
-          <w:rFonts w:ascii="Courier New" w:eastAsia="SimSun" w:hAnsi="Courier New" w:cs="Courier New" w:hint="eastAsia"/>
-          <w:color w:val="2A00FF"/>
-          <w:kern w:val="0"/>
-          <w:sz w:val="20"/>
-          <w:szCs w:val="20"/>
-          <w:lang w:eastAsia="zh-CN"/>
-        </w:rPr>
-        <w:t>，</w:t>
-      </w:r>
-      <w:r>
-        <w:rPr>
-          <w:rFonts w:ascii="Courier New" w:eastAsia="SimSun" w:hAnsi="Courier New" w:cs="Courier New"/>
-          <w:color w:val="2A00FF"/>
-          <w:kern w:val="0"/>
-          <w:sz w:val="20"/>
-          <w:szCs w:val="20"/>
-          <w:lang w:eastAsia="zh-CN"/>
-        </w:rPr>
-        <w:t>CustomerListMenuService</w:t>
-      </w:r>
-      <w:r>
-        <w:rPr>
-          <w:rFonts w:ascii="Courier New" w:eastAsia="SimSun" w:hAnsi="Courier New" w:cs="Courier New" w:hint="eastAsia"/>
-          <w:color w:val="2A00FF"/>
-          <w:kern w:val="0"/>
-          <w:sz w:val="20"/>
-          <w:szCs w:val="20"/>
-          <w:lang w:eastAsia="zh-CN"/>
-        </w:rPr>
-        <w:t>，</w:t>
-      </w:r>
-      <w:r>
-        <w:rPr>
-          <w:rFonts w:ascii="Courier New" w:eastAsia="SimSun" w:hAnsi="Courier New" w:cs="Courier New"/>
-          <w:color w:val="2A00FF"/>
-          <w:kern w:val="0"/>
-          <w:sz w:val="20"/>
-          <w:szCs w:val="20"/>
-          <w:lang w:eastAsia="zh-CN"/>
-        </w:rPr>
-        <w:t>KMAnalysisMenuService</w:t>
-      </w:r>
-      <w:r>
-        <w:rPr>
-          <w:rFonts w:ascii="Courier New" w:eastAsia="SimSun" w:hAnsi="Courier New" w:cs="Courier New" w:hint="eastAsia"/>
-          <w:color w:val="2A00FF"/>
-          <w:kern w:val="0"/>
-          <w:sz w:val="20"/>
-          <w:szCs w:val="20"/>
-          <w:lang w:eastAsia="zh-CN"/>
-        </w:rPr>
-        <w:t>,</w:t>
-      </w:r>
-      <w:r>
-        <w:rPr>
-          <w:rFonts w:ascii="Courier New" w:eastAsia="SimSun" w:hAnsi="Courier New" w:cs="Courier New"/>
-          <w:color w:val="2A00FF"/>
-          <w:kern w:val="0"/>
-          <w:sz w:val="20"/>
-          <w:szCs w:val="20"/>
-          <w:lang w:eastAsia="zh-CN"/>
-        </w:rPr>
-        <w:t xml:space="preserve"> NewsCategoryMenuService</w:t>
-      </w:r>
-      <w:r>
-        <w:rPr>
-          <w:rFonts w:ascii="Courier New" w:eastAsia="SimSun" w:hAnsi="Courier New" w:cs="Courier New" w:hint="eastAsia"/>
-          <w:color w:val="2A00FF"/>
-          <w:kern w:val="0"/>
-          <w:sz w:val="20"/>
-          <w:szCs w:val="20"/>
-          <w:lang w:eastAsia="zh-CN"/>
-        </w:rPr>
-        <w:t>,</w:t>
-      </w:r>
-      <w:r>
-        <w:rPr>
-          <w:rFonts w:ascii="Courier New" w:eastAsia="SimSun" w:hAnsi="Courier New" w:cs="Courier New"/>
-          <w:color w:val="2A00FF"/>
-          <w:kern w:val="0"/>
-          <w:sz w:val="20"/>
-          <w:szCs w:val="20"/>
-          <w:lang w:eastAsia="zh-CN"/>
-        </w:rPr>
-        <w:t xml:space="preserve"> PhoneBrandCustomMenuService</w:t>
-      </w:r>
-      <w:r>
-        <w:rPr>
-          <w:rFonts w:ascii="Courier New" w:eastAsia="SimSun" w:hAnsi="Courier New" w:cs="Courier New" w:hint="eastAsia"/>
-          <w:color w:val="2A00FF"/>
-          <w:kern w:val="0"/>
-          <w:sz w:val="20"/>
-          <w:szCs w:val="20"/>
-          <w:lang w:eastAsia="zh-CN"/>
-        </w:rPr>
-        <w:t>,</w:t>
-      </w:r>
-      <w:r>
-        <w:rPr>
-          <w:rFonts w:ascii="Courier New" w:eastAsia="SimSun" w:hAnsi="Courier New" w:cs="Courier New"/>
-          <w:color w:val="2A00FF"/>
-          <w:kern w:val="0"/>
-          <w:sz w:val="20"/>
-          <w:szCs w:val="20"/>
-          <w:lang w:eastAsia="zh-CN"/>
-        </w:rPr>
-        <w:t xml:space="preserve"> ProjectAgentCustomMenuService</w:t>
-      </w:r>
-      <w:r>
-        <w:rPr>
-          <w:rFonts w:ascii="Courier New" w:eastAsia="SimSun" w:hAnsi="Courier New" w:cs="Courier New" w:hint="eastAsia"/>
-          <w:color w:val="2A00FF"/>
-          <w:kern w:val="0"/>
-          <w:sz w:val="20"/>
-          <w:szCs w:val="20"/>
-          <w:lang w:eastAsia="zh-CN"/>
-        </w:rPr>
-        <w:t>,</w:t>
-      </w:r>
-      <w:r>
-        <w:rPr>
-          <w:rFonts w:ascii="Courier New" w:eastAsia="SimSun" w:hAnsi="Courier New" w:cs="Courier New"/>
-          <w:color w:val="2A00FF"/>
-          <w:kern w:val="0"/>
-          <w:sz w:val="20"/>
-          <w:szCs w:val="20"/>
-          <w:lang w:eastAsia="zh-CN"/>
-        </w:rPr>
-        <w:t xml:space="preserve"> ProjectAnnualListCustomMenuService</w:t>
-      </w:r>
-      <w:r>
-        <w:rPr>
-          <w:rFonts w:ascii="Courier New" w:eastAsia="SimSun" w:hAnsi="Courier New" w:cs="Courier New" w:hint="eastAsia"/>
-          <w:color w:val="2A00FF"/>
-          <w:kern w:val="0"/>
-          <w:sz w:val="20"/>
-          <w:szCs w:val="20"/>
-          <w:lang w:eastAsia="zh-CN"/>
-        </w:rPr>
-        <w:t>,</w:t>
-      </w:r>
-      <w:r>
-        <w:rPr>
-          <w:rFonts w:ascii="Courier New" w:eastAsia="SimSun" w:hAnsi="Courier New" w:cs="Courier New"/>
-          <w:color w:val="2A00FF"/>
-          <w:kern w:val="0"/>
-          <w:sz w:val="20"/>
-          <w:szCs w:val="20"/>
-          <w:lang w:eastAsia="zh-CN"/>
-        </w:rPr>
-        <w:t xml:space="preserve"> ProjectDetailCustomMenuService</w:t>
-      </w:r>
-      <w:r>
-        <w:rPr>
-          <w:rFonts w:ascii="Courier New" w:eastAsia="SimSun" w:hAnsi="Courier New" w:cs="Courier New" w:hint="eastAsia"/>
-          <w:color w:val="2A00FF"/>
-          <w:kern w:val="0"/>
-          <w:sz w:val="20"/>
-          <w:szCs w:val="20"/>
-          <w:lang w:eastAsia="zh-CN"/>
-        </w:rPr>
-        <w:t>,</w:t>
-      </w:r>
-      <w:r>
-        <w:rPr>
-          <w:rFonts w:ascii="Courier New" w:eastAsia="SimSun" w:hAnsi="Courier New" w:cs="Courier New"/>
-          <w:color w:val="2A00FF"/>
-          <w:kern w:val="0"/>
-          <w:sz w:val="20"/>
-          <w:szCs w:val="20"/>
-          <w:lang w:eastAsia="zh-CN"/>
-        </w:rPr>
-        <w:t xml:space="preserve"> TodayNewsCustomMenuService</w:t>
-      </w:r>
-      <w:r>
-        <w:rPr>
-          <w:rFonts w:ascii="Courier New" w:eastAsia="SimSun" w:hAnsi="Courier New" w:cs="Courier New" w:hint="eastAsia"/>
-          <w:color w:val="2A00FF"/>
-          <w:kern w:val="0"/>
-          <w:sz w:val="20"/>
-          <w:szCs w:val="20"/>
-          <w:lang w:eastAsia="zh-CN"/>
-        </w:rPr>
-        <w:t>,</w:t>
-      </w:r>
-      <w:r>
-        <w:rPr>
-          <w:rFonts w:ascii="Courier New" w:eastAsia="SimSun" w:hAnsi="Courier New" w:cs="Courier New"/>
-          <w:color w:val="2A00FF"/>
-          <w:kern w:val="0"/>
-          <w:sz w:val="20"/>
-          <w:szCs w:val="20"/>
-          <w:lang w:eastAsia="zh-CN"/>
-        </w:rPr>
-        <w:t xml:space="preserve"> XMLCustomMenuService</w:t>
-      </w:r>
-      <w:r>
-        <w:rPr>
-          <w:rFonts w:ascii="Courier New" w:eastAsia="SimSun" w:hAnsi="Courier New" w:cs="Courier New" w:hint="eastAsia"/>
-          <w:color w:val="2A00FF"/>
-          <w:kern w:val="0"/>
-          <w:sz w:val="20"/>
-          <w:szCs w:val="20"/>
-          <w:lang w:eastAsia="zh-CN"/>
-        </w:rPr>
-        <w:t xml:space="preserve"> </w:t>
-      </w:r>
-      <w:r>
-        <w:rPr>
-          <w:rFonts w:ascii="Courier New" w:eastAsia="SimSun" w:hAnsi="Courier New" w:cs="Courier New" w:hint="eastAsia"/>
-          <w:color w:val="2A00FF"/>
-          <w:kern w:val="0"/>
-          <w:sz w:val="20"/>
-          <w:szCs w:val="20"/>
-          <w:lang w:eastAsia="zh-CN"/>
-        </w:rPr>
-        <w:t>都是它的實現類，用來取得各種菜單</w:t>
-      </w:r>
-      <w:r>
-        <w:rPr>
-          <w:rFonts w:ascii="Courier New" w:eastAsia="SimSun" w:hAnsi="Courier New" w:cs="Courier New" w:hint="eastAsia"/>
-          <w:color w:val="2A00FF"/>
-          <w:kern w:val="0"/>
-          <w:sz w:val="20"/>
-          <w:szCs w:val="20"/>
-          <w:lang w:eastAsia="zh-CN"/>
-        </w:rPr>
-        <w:t>。</w:t>
-      </w:r>
-      <w:r>
-        <w:rPr>
-          <w:rFonts w:ascii="Courier New" w:eastAsia="SimSun" w:hAnsi="Courier New" w:cs="Courier New"/>
-          <w:color w:val="2A00FF"/>
-          <w:kern w:val="0"/>
-          <w:sz w:val="20"/>
-          <w:szCs w:val="20"/>
-        </w:rPr>
-        <w:t>MenuDWRService</w:t>
-      </w:r>
-      <w:r>
-        <w:rPr>
-          <w:rFonts w:ascii="Courier New" w:eastAsia="SimSun" w:hAnsi="Courier New" w:cs="Courier New" w:hint="eastAsia"/>
-          <w:color w:val="2A00FF"/>
-          <w:kern w:val="0"/>
-          <w:sz w:val="20"/>
-          <w:szCs w:val="20"/>
-        </w:rPr>
-        <w:t xml:space="preserve"> </w:t>
-      </w:r>
-      <w:r>
-        <w:rPr>
-          <w:rFonts w:ascii="Courier New" w:eastAsia="SimSun" w:hAnsi="Courier New" w:cs="Courier New" w:hint="eastAsia"/>
-          <w:color w:val="2A00FF"/>
-          <w:kern w:val="0"/>
-          <w:sz w:val="20"/>
-          <w:szCs w:val="20"/>
-        </w:rPr>
-        <w:t>定義了一些</w:t>
-      </w:r>
-      <w:r>
-        <w:rPr>
-          <w:rFonts w:ascii="Courier New" w:eastAsia="SimSun" w:hAnsi="Courier New" w:cs="Courier New" w:hint="eastAsia"/>
-          <w:color w:val="2A00FF"/>
-          <w:kern w:val="0"/>
-          <w:sz w:val="20"/>
-          <w:szCs w:val="20"/>
-        </w:rPr>
-        <w:t>dwr</w:t>
-      </w:r>
-      <w:r>
-        <w:rPr>
-          <w:rFonts w:ascii="Courier New" w:eastAsia="SimSun" w:hAnsi="Courier New" w:cs="Courier New" w:hint="eastAsia"/>
-          <w:color w:val="2A00FF"/>
-          <w:kern w:val="0"/>
-          <w:sz w:val="20"/>
-          <w:szCs w:val="20"/>
-        </w:rPr>
-        <w:t>的一些函數，用來管理菜單，比如取得下一層菜單</w:t>
-      </w:r>
-      <w:r>
-        <w:rPr>
-          <w:rFonts w:ascii="Courier New" w:eastAsia="SimSun" w:hAnsi="Courier New" w:cs="Courier New" w:hint="eastAsia"/>
-          <w:color w:val="2A00FF"/>
-          <w:kern w:val="0"/>
-          <w:sz w:val="20"/>
-          <w:szCs w:val="20"/>
-        </w:rPr>
-        <w:t>,</w:t>
-      </w:r>
-      <w:r>
-        <w:rPr>
-          <w:rFonts w:ascii="Courier New" w:eastAsia="SimSun" w:hAnsi="Courier New" w:cs="Courier New" w:hint="eastAsia"/>
-          <w:color w:val="2A00FF"/>
-          <w:kern w:val="0"/>
-          <w:sz w:val="20"/>
-          <w:szCs w:val="20"/>
-        </w:rPr>
-        <w:t>判斷用戶是否在角色內，計算菜單，自定義菜單以及設置菜單層次等</w:t>
-      </w:r>
-      <w:r>
-        <w:rPr>
-          <w:rFonts w:ascii="Courier New" w:eastAsia="SimSun" w:hAnsi="Courier New" w:cs="Courier New" w:hint="eastAsia"/>
-          <w:color w:val="2A00FF"/>
-          <w:kern w:val="0"/>
-          <w:sz w:val="20"/>
-          <w:szCs w:val="20"/>
-        </w:rPr>
-        <w:t>。</w:t>
-      </w:r>
-      <w:r>
-        <w:rPr>
-          <w:rFonts w:ascii="Courier New" w:hAnsi="Courier New" w:cs="Courier New"/>
-          <w:color w:val="000000"/>
-          <w:kern w:val="0"/>
-          <w:sz w:val="20"/>
-          <w:szCs w:val="20"/>
-          <w:highlight w:val="lightGray"/>
-        </w:rPr>
-        <w:t>MenuManager</w:t>
-      </w:r>
-      <w:r>
-        <w:rPr>
-          <w:rFonts w:ascii="Courier New" w:eastAsia="SimSun" w:hAnsi="Courier New" w:cs="Courier New" w:hint="eastAsia"/>
-          <w:color w:val="000000"/>
-          <w:kern w:val="0"/>
-          <w:sz w:val="20"/>
-          <w:szCs w:val="20"/>
-        </w:rPr>
-        <w:t xml:space="preserve"> </w:t>
-      </w:r>
-      <w:r>
-        <w:rPr>
-          <w:rFonts w:ascii="Courier New" w:eastAsia="SimSun" w:hAnsi="Courier New" w:cs="Courier New" w:hint="eastAsia"/>
-          <w:color w:val="2A00FF"/>
-          <w:kern w:val="0"/>
-          <w:sz w:val="20"/>
-          <w:szCs w:val="20"/>
-        </w:rPr>
-        <w:t>是用來管理整個菜單的，</w:t>
-      </w:r>
-      <w:r>
-        <w:rPr>
-          <w:rFonts w:ascii="Courier New" w:eastAsia="SimSun" w:hAnsi="Courier New" w:cs="Courier New" w:hint="eastAsia"/>
-          <w:color w:val="2A00FF"/>
-          <w:kern w:val="0"/>
-          <w:sz w:val="20"/>
-          <w:szCs w:val="20"/>
-        </w:rPr>
-        <w:t>其中</w:t>
-      </w:r>
-      <w:r>
-        <w:rPr>
-          <w:rFonts w:ascii="Courier New" w:eastAsia="SimSun" w:hAnsi="Courier New" w:cs="Courier New" w:hint="eastAsia"/>
-          <w:color w:val="2A00FF"/>
-          <w:kern w:val="0"/>
-          <w:sz w:val="20"/>
-          <w:szCs w:val="20"/>
-        </w:rPr>
-        <w:t>menuResources</w:t>
-      </w:r>
-      <w:r>
-        <w:rPr>
-          <w:rFonts w:ascii="Courier New" w:eastAsia="SimSun" w:hAnsi="Courier New" w:cs="Courier New" w:hint="eastAsia"/>
-          <w:color w:val="2A00FF"/>
-          <w:kern w:val="0"/>
-          <w:sz w:val="20"/>
-          <w:szCs w:val="20"/>
-        </w:rPr>
-        <w:t>是用來存放所有定義菜單的</w:t>
-      </w:r>
-      <w:r>
-        <w:rPr>
-          <w:rFonts w:ascii="Courier New" w:eastAsia="SimSun" w:hAnsi="Courier New" w:cs="Courier New" w:hint="eastAsia"/>
-          <w:color w:val="2A00FF"/>
-          <w:kern w:val="0"/>
-          <w:sz w:val="20"/>
-          <w:szCs w:val="20"/>
-        </w:rPr>
-        <w:t>xml</w:t>
-      </w:r>
-      <w:r>
-        <w:rPr>
-          <w:rFonts w:ascii="Courier New" w:eastAsia="SimSun" w:hAnsi="Courier New" w:cs="Courier New" w:hint="eastAsia"/>
-          <w:color w:val="2A00FF"/>
-          <w:kern w:val="0"/>
-          <w:sz w:val="20"/>
-          <w:szCs w:val="20"/>
-        </w:rPr>
-        <w:t>文件</w:t>
-      </w:r>
-      <w:r>
-        <w:rPr>
-          <w:rFonts w:ascii="Courier New" w:eastAsia="SimSun" w:hAnsi="Courier New" w:cs="Courier New" w:hint="eastAsia"/>
-          <w:color w:val="2A00FF"/>
-          <w:kern w:val="0"/>
-          <w:sz w:val="20"/>
-          <w:szCs w:val="20"/>
-        </w:rPr>
-        <w:t>(</w:t>
-      </w:r>
-      <w:r>
-        <w:rPr>
-          <w:rFonts w:ascii="Courier New" w:eastAsia="SimSun" w:hAnsi="Courier New" w:cs="Courier New" w:hint="eastAsia"/>
-          <w:color w:val="2A00FF"/>
-          <w:kern w:val="0"/>
-          <w:sz w:val="20"/>
-          <w:szCs w:val="20"/>
-        </w:rPr>
-        <w:t>其他的一些屬性以後介紹</w:t>
-      </w:r>
-      <w:r>
-        <w:rPr>
-          <w:rFonts w:ascii="Courier New" w:eastAsia="SimSun" w:hAnsi="Courier New" w:cs="Courier New" w:hint="eastAsia"/>
-          <w:color w:val="2A00FF"/>
-          <w:kern w:val="0"/>
-          <w:sz w:val="20"/>
-          <w:szCs w:val="20"/>
-        </w:rPr>
-        <w:t>)</w:t>
-      </w:r>
-    </w:p>
-    <w:p>
-      <w:pPr>
-        <w:rPr>
-          <w:rFonts w:ascii="Courier New" w:eastAsia="SimSun" w:hAnsi="Courier New" w:cs="Courier New" w:hint="eastAsia"/>
-          <w:b/>
-          <w:color w:val="0070C0"/>
-          <w:kern w:val="0"/>
-          <w:sz w:val="40"/>
-          <w:szCs w:val="40"/>
-        </w:rPr>
       </w:pPr>
       <w:r>
         <w:rPr>
@@ -8770,13 +8175,573 @@
           <w:sz w:val="40"/>
           <w:szCs w:val="40"/>
         </w:rPr>
+        <w:t>iPLM.bean.menu.manager</w:t>
+      </w:r>
+    </w:p>
+    <w:p>
+      <w:pPr>
+        <w:rPr>
+          <w:rFonts w:ascii="Courier New" w:eastAsia="SimSun" w:hAnsi="Courier New" w:cs="Courier New"/>
+          <w:color w:val="2A00FF"/>
+          <w:kern w:val="0"/>
+          <w:sz w:val="20"/>
+          <w:szCs w:val="20"/>
+        </w:rPr>
+      </w:pPr>
+      <w:r>
+        <w:rPr>
+          <w:rFonts w:ascii="Courier New" w:eastAsia="SimSun" w:hAnsi="Courier New" w:cs="Courier New" w:hint="eastAsia"/>
+          <w:color w:val="2A00FF"/>
+          <w:kern w:val="0"/>
+          <w:sz w:val="20"/>
+          <w:szCs w:val="20"/>
+        </w:rPr>
+        <w:t>用來對菜單進行管理</w:t>
+      </w:r>
+      <w:r>
+        <w:rPr>
+          <w:rFonts w:ascii="Courier New" w:eastAsia="SimSun" w:hAnsi="Courier New" w:cs="Courier New" w:hint="eastAsia"/>
+          <w:color w:val="2A00FF"/>
+          <w:kern w:val="0"/>
+          <w:sz w:val="20"/>
+          <w:szCs w:val="20"/>
+        </w:rPr>
+        <w:t>。首先定義</w:t>
+      </w:r>
+      <w:r>
+        <w:rPr>
+          <w:rFonts w:ascii="Courier New" w:hAnsi="Courier New" w:cs="Courier New"/>
+          <w:color w:val="000000"/>
+          <w:kern w:val="0"/>
+          <w:sz w:val="20"/>
+          <w:szCs w:val="20"/>
+          <w:highlight w:val="lightGray"/>
+        </w:rPr>
+        <w:t>ICustomMenuService</w:t>
+      </w:r>
+      <w:r>
+        <w:rPr>
+          <w:rFonts w:ascii="Courier New" w:eastAsia="SimSun" w:hAnsi="Courier New" w:cs="Courier New" w:hint="eastAsia"/>
+          <w:color w:val="2A00FF"/>
+          <w:kern w:val="0"/>
+          <w:sz w:val="20"/>
+          <w:szCs w:val="20"/>
+        </w:rPr>
+        <w:t>接口</w:t>
+      </w:r>
+      <w:r>
+        <w:rPr>
+          <w:rFonts w:ascii="Courier New" w:eastAsia="SimSun" w:hAnsi="Courier New" w:cs="Courier New" w:hint="eastAsia"/>
+          <w:color w:val="2A00FF"/>
+          <w:kern w:val="0"/>
+          <w:sz w:val="20"/>
+          <w:szCs w:val="20"/>
+        </w:rPr>
+        <w:t>，其中衹有一個方法</w:t>
+      </w:r>
+      <w:r>
+        <w:rPr>
+          <w:rFonts w:ascii="Courier New" w:hAnsi="Courier New" w:cs="Courier New"/>
+          <w:color w:val="0000FF"/>
+          <w:kern w:val="0"/>
+          <w:sz w:val="20"/>
+          <w:szCs w:val="20"/>
+          <w:highlight w:val="lightGray"/>
+          <w:u w:val="single"/>
+        </w:rPr>
+        <w:t>getCategoryMenu</w:t>
+      </w:r>
+      <w:r>
+        <w:rPr>
+          <w:rFonts w:ascii="Courier New" w:eastAsia="SimSun" w:hAnsi="Courier New" w:cs="Courier New" w:hint="eastAsia"/>
+          <w:color w:val="0000FF"/>
+          <w:kern w:val="0"/>
+          <w:sz w:val="20"/>
+          <w:szCs w:val="20"/>
+          <w:u w:val="single"/>
+        </w:rPr>
+        <w:t>()</w:t>
+      </w:r>
+      <w:r>
+        <w:rPr>
+          <w:rFonts w:ascii="Courier New" w:eastAsia="SimSun" w:hAnsi="Courier New" w:cs="Courier New" w:hint="eastAsia"/>
+          <w:color w:val="0000FF"/>
+          <w:kern w:val="0"/>
+          <w:sz w:val="20"/>
+          <w:szCs w:val="20"/>
+        </w:rPr>
+        <w:t>用來取得菜單</w:t>
+      </w:r>
+    </w:p>
+    <w:p>
+      <w:pPr>
+        <w:rPr>
+          <w:rFonts w:ascii="Courier New" w:eastAsia="SimSun" w:hAnsi="Courier New" w:cs="Courier New"/>
+          <w:color w:val="2A00FF"/>
+          <w:kern w:val="0"/>
+          <w:sz w:val="20"/>
+          <w:szCs w:val="20"/>
+        </w:rPr>
+      </w:pPr>
+      <w:r>
+        <w:rPr>
+          <w:rFonts w:ascii="Courier New" w:eastAsia="SimSun" w:hAnsi="Courier New" w:cs="Courier New"/>
+          <w:color w:val="2A00FF"/>
+          <w:kern w:val="0"/>
+          <w:sz w:val="20"/>
+          <w:szCs w:val="20"/>
+        </w:rPr>
+        <w:t>AdminCustomMenuService</w:t>
+      </w:r>
+      <w:r>
+        <w:rPr>
+          <w:rFonts w:ascii="Courier New" w:eastAsia="SimSun" w:hAnsi="Courier New" w:cs="Courier New" w:hint="eastAsia"/>
+          <w:color w:val="2A00FF"/>
+          <w:kern w:val="0"/>
+          <w:sz w:val="20"/>
+          <w:szCs w:val="20"/>
+        </w:rPr>
+        <w:t>，</w:t>
+      </w:r>
+      <w:r>
+        <w:rPr>
+          <w:rFonts w:ascii="Courier New" w:eastAsia="SimSun" w:hAnsi="Courier New" w:cs="Courier New"/>
+          <w:color w:val="2A00FF"/>
+          <w:kern w:val="0"/>
+          <w:sz w:val="20"/>
+          <w:szCs w:val="20"/>
+        </w:rPr>
+        <w:t>ContactProjectListCustomMenuService</w:t>
+      </w:r>
+      <w:r>
+        <w:rPr>
+          <w:rFonts w:ascii="Courier New" w:eastAsia="SimSun" w:hAnsi="Courier New" w:cs="Courier New" w:hint="eastAsia"/>
+          <w:color w:val="2A00FF"/>
+          <w:kern w:val="0"/>
+          <w:sz w:val="20"/>
+          <w:szCs w:val="20"/>
+        </w:rPr>
+        <w:t>，</w:t>
+      </w:r>
+      <w:r>
+        <w:rPr>
+          <w:rFonts w:ascii="Courier New" w:eastAsia="SimSun" w:hAnsi="Courier New" w:cs="Courier New"/>
+          <w:color w:val="2A00FF"/>
+          <w:kern w:val="0"/>
+          <w:sz w:val="20"/>
+          <w:szCs w:val="20"/>
+        </w:rPr>
+        <w:t>CustomerListMenuService</w:t>
+      </w:r>
+      <w:r>
+        <w:rPr>
+          <w:rFonts w:ascii="Courier New" w:eastAsia="SimSun" w:hAnsi="Courier New" w:cs="Courier New" w:hint="eastAsia"/>
+          <w:color w:val="2A00FF"/>
+          <w:kern w:val="0"/>
+          <w:sz w:val="20"/>
+          <w:szCs w:val="20"/>
+        </w:rPr>
+        <w:t>，</w:t>
+      </w:r>
+      <w:r>
+        <w:rPr>
+          <w:rFonts w:ascii="Courier New" w:eastAsia="SimSun" w:hAnsi="Courier New" w:cs="Courier New"/>
+          <w:color w:val="2A00FF"/>
+          <w:kern w:val="0"/>
+          <w:sz w:val="20"/>
+          <w:szCs w:val="20"/>
+        </w:rPr>
+        <w:t>KMAnalysisMenuService</w:t>
+      </w:r>
+      <w:r>
+        <w:rPr>
+          <w:rFonts w:ascii="Courier New" w:eastAsia="SimSun" w:hAnsi="Courier New" w:cs="Courier New" w:hint="eastAsia"/>
+          <w:color w:val="2A00FF"/>
+          <w:kern w:val="0"/>
+          <w:sz w:val="20"/>
+          <w:szCs w:val="20"/>
+        </w:rPr>
+        <w:t>,</w:t>
+      </w:r>
+      <w:r>
+        <w:rPr>
+          <w:rFonts w:ascii="Courier New" w:eastAsia="SimSun" w:hAnsi="Courier New" w:cs="Courier New"/>
+          <w:color w:val="2A00FF"/>
+          <w:kern w:val="0"/>
+          <w:sz w:val="20"/>
+          <w:szCs w:val="20"/>
+        </w:rPr>
+        <w:t xml:space="preserve"> NewsCategoryMenuService</w:t>
+      </w:r>
+      <w:r>
+        <w:rPr>
+          <w:rFonts w:ascii="Courier New" w:eastAsia="SimSun" w:hAnsi="Courier New" w:cs="Courier New" w:hint="eastAsia"/>
+          <w:color w:val="2A00FF"/>
+          <w:kern w:val="0"/>
+          <w:sz w:val="20"/>
+          <w:szCs w:val="20"/>
+        </w:rPr>
+        <w:t>,</w:t>
+      </w:r>
+      <w:r>
+        <w:rPr>
+          <w:rFonts w:ascii="Courier New" w:eastAsia="SimSun" w:hAnsi="Courier New" w:cs="Courier New"/>
+          <w:color w:val="2A00FF"/>
+          <w:kern w:val="0"/>
+          <w:sz w:val="20"/>
+          <w:szCs w:val="20"/>
+        </w:rPr>
+        <w:t xml:space="preserve"> PhoneBrandCustomMenuService</w:t>
+      </w:r>
+      <w:r>
+        <w:rPr>
+          <w:rFonts w:ascii="Courier New" w:eastAsia="SimSun" w:hAnsi="Courier New" w:cs="Courier New" w:hint="eastAsia"/>
+          <w:color w:val="2A00FF"/>
+          <w:kern w:val="0"/>
+          <w:sz w:val="20"/>
+          <w:szCs w:val="20"/>
+        </w:rPr>
+        <w:t>,</w:t>
+      </w:r>
+      <w:r>
+        <w:rPr>
+          <w:rFonts w:ascii="Courier New" w:eastAsia="SimSun" w:hAnsi="Courier New" w:cs="Courier New"/>
+          <w:color w:val="2A00FF"/>
+          <w:kern w:val="0"/>
+          <w:sz w:val="20"/>
+          <w:szCs w:val="20"/>
+        </w:rPr>
+        <w:t xml:space="preserve"> ProjectAgentCustomMenuService</w:t>
+      </w:r>
+      <w:r>
+        <w:rPr>
+          <w:rFonts w:ascii="Courier New" w:eastAsia="SimSun" w:hAnsi="Courier New" w:cs="Courier New" w:hint="eastAsia"/>
+          <w:color w:val="2A00FF"/>
+          <w:kern w:val="0"/>
+          <w:sz w:val="20"/>
+          <w:szCs w:val="20"/>
+        </w:rPr>
+        <w:t>,</w:t>
+      </w:r>
+      <w:r>
+        <w:rPr>
+          <w:rFonts w:ascii="Courier New" w:eastAsia="SimSun" w:hAnsi="Courier New" w:cs="Courier New"/>
+          <w:color w:val="2A00FF"/>
+          <w:kern w:val="0"/>
+          <w:sz w:val="20"/>
+          <w:szCs w:val="20"/>
+        </w:rPr>
+        <w:t xml:space="preserve"> ProjectAnnualListCustomMenuService</w:t>
+      </w:r>
+      <w:r>
+        <w:rPr>
+          <w:rFonts w:ascii="Courier New" w:eastAsia="SimSun" w:hAnsi="Courier New" w:cs="Courier New" w:hint="eastAsia"/>
+          <w:color w:val="2A00FF"/>
+          <w:kern w:val="0"/>
+          <w:sz w:val="20"/>
+          <w:szCs w:val="20"/>
+        </w:rPr>
+        <w:t>,</w:t>
+      </w:r>
+      <w:r>
+        <w:rPr>
+          <w:rFonts w:ascii="Courier New" w:eastAsia="SimSun" w:hAnsi="Courier New" w:cs="Courier New"/>
+          <w:color w:val="2A00FF"/>
+          <w:kern w:val="0"/>
+          <w:sz w:val="20"/>
+          <w:szCs w:val="20"/>
+        </w:rPr>
+        <w:t xml:space="preserve"> ProjectDetailCustomMenuService</w:t>
+      </w:r>
+      <w:r>
+        <w:rPr>
+          <w:rFonts w:ascii="Courier New" w:eastAsia="SimSun" w:hAnsi="Courier New" w:cs="Courier New" w:hint="eastAsia"/>
+          <w:color w:val="2A00FF"/>
+          <w:kern w:val="0"/>
+          <w:sz w:val="20"/>
+          <w:szCs w:val="20"/>
+        </w:rPr>
+        <w:t>,</w:t>
+      </w:r>
+      <w:r>
+        <w:rPr>
+          <w:rFonts w:ascii="Courier New" w:eastAsia="SimSun" w:hAnsi="Courier New" w:cs="Courier New"/>
+          <w:color w:val="2A00FF"/>
+          <w:kern w:val="0"/>
+          <w:sz w:val="20"/>
+          <w:szCs w:val="20"/>
+        </w:rPr>
+        <w:t xml:space="preserve"> TodayNewsCustomMenuService</w:t>
+      </w:r>
+      <w:r>
+        <w:rPr>
+          <w:rFonts w:ascii="Courier New" w:eastAsia="SimSun" w:hAnsi="Courier New" w:cs="Courier New" w:hint="eastAsia"/>
+          <w:color w:val="2A00FF"/>
+          <w:kern w:val="0"/>
+          <w:sz w:val="20"/>
+          <w:szCs w:val="20"/>
+        </w:rPr>
+        <w:t>,</w:t>
+      </w:r>
+      <w:r>
+        <w:rPr>
+          <w:rFonts w:ascii="Courier New" w:eastAsia="SimSun" w:hAnsi="Courier New" w:cs="Courier New"/>
+          <w:color w:val="2A00FF"/>
+          <w:kern w:val="0"/>
+          <w:sz w:val="20"/>
+          <w:szCs w:val="20"/>
+        </w:rPr>
+        <w:t xml:space="preserve"> XMLCustomMenuService</w:t>
+      </w:r>
+      <w:r>
+        <w:rPr>
+          <w:rFonts w:ascii="Courier New" w:eastAsia="SimSun" w:hAnsi="Courier New" w:cs="Courier New" w:hint="eastAsia"/>
+          <w:color w:val="2A00FF"/>
+          <w:kern w:val="0"/>
+          <w:sz w:val="20"/>
+          <w:szCs w:val="20"/>
+        </w:rPr>
+        <w:t xml:space="preserve"> </w:t>
+      </w:r>
+      <w:r>
+        <w:rPr>
+          <w:rFonts w:ascii="Courier New" w:eastAsia="SimSun" w:hAnsi="Courier New" w:cs="Courier New" w:hint="eastAsia"/>
+          <w:color w:val="2A00FF"/>
+          <w:kern w:val="0"/>
+          <w:sz w:val="20"/>
+          <w:szCs w:val="20"/>
+        </w:rPr>
+        <w:t>都是它的實現類，用來取得各種菜單</w:t>
+      </w:r>
+      <w:r>
+        <w:rPr>
+          <w:rFonts w:ascii="Courier New" w:eastAsia="SimSun" w:hAnsi="Courier New" w:cs="Courier New" w:hint="eastAsia"/>
+          <w:color w:val="2A00FF"/>
+          <w:kern w:val="0"/>
+          <w:sz w:val="20"/>
+          <w:szCs w:val="20"/>
+        </w:rPr>
+        <w:t>。</w:t>
+      </w:r>
+      <w:r>
+        <w:rPr>
+          <w:rFonts w:ascii="Courier New" w:eastAsia="SimSun" w:hAnsi="Courier New" w:cs="Courier New"/>
+          <w:color w:val="2A00FF"/>
+          <w:kern w:val="0"/>
+          <w:sz w:val="20"/>
+          <w:szCs w:val="20"/>
+        </w:rPr>
+        <w:t>MenuDWRService</w:t>
+      </w:r>
+      <w:r>
+        <w:rPr>
+          <w:rFonts w:ascii="Courier New" w:eastAsia="SimSun" w:hAnsi="Courier New" w:cs="Courier New" w:hint="eastAsia"/>
+          <w:color w:val="2A00FF"/>
+          <w:kern w:val="0"/>
+          <w:sz w:val="20"/>
+          <w:szCs w:val="20"/>
+        </w:rPr>
+        <w:t xml:space="preserve"> </w:t>
+      </w:r>
+      <w:r>
+        <w:rPr>
+          <w:rFonts w:ascii="Courier New" w:eastAsia="SimSun" w:hAnsi="Courier New" w:cs="Courier New" w:hint="eastAsia"/>
+          <w:color w:val="2A00FF"/>
+          <w:kern w:val="0"/>
+          <w:sz w:val="20"/>
+          <w:szCs w:val="20"/>
+        </w:rPr>
+        <w:t>定義了一些</w:t>
+      </w:r>
+      <w:r>
+        <w:rPr>
+          <w:rFonts w:ascii="Courier New" w:eastAsia="SimSun" w:hAnsi="Courier New" w:cs="Courier New" w:hint="eastAsia"/>
+          <w:color w:val="2A00FF"/>
+          <w:kern w:val="0"/>
+          <w:sz w:val="20"/>
+          <w:szCs w:val="20"/>
+        </w:rPr>
+        <w:t>dwr</w:t>
+      </w:r>
+      <w:r>
+        <w:rPr>
+          <w:rFonts w:ascii="Courier New" w:eastAsia="SimSun" w:hAnsi="Courier New" w:cs="Courier New" w:hint="eastAsia"/>
+          <w:color w:val="2A00FF"/>
+          <w:kern w:val="0"/>
+          <w:sz w:val="20"/>
+          <w:szCs w:val="20"/>
+        </w:rPr>
+        <w:t>的一些函數，用來管理菜單，比如取得下一層菜單</w:t>
+      </w:r>
+      <w:r>
+        <w:rPr>
+          <w:rFonts w:ascii="Courier New" w:eastAsia="SimSun" w:hAnsi="Courier New" w:cs="Courier New" w:hint="eastAsia"/>
+          <w:color w:val="2A00FF"/>
+          <w:kern w:val="0"/>
+          <w:sz w:val="20"/>
+          <w:szCs w:val="20"/>
+        </w:rPr>
+        <w:t>,</w:t>
+      </w:r>
+      <w:r>
+        <w:rPr>
+          <w:rFonts w:ascii="Courier New" w:eastAsia="SimSun" w:hAnsi="Courier New" w:cs="Courier New" w:hint="eastAsia"/>
+          <w:color w:val="2A00FF"/>
+          <w:kern w:val="0"/>
+          <w:sz w:val="20"/>
+          <w:szCs w:val="20"/>
+        </w:rPr>
+        <w:t>判斷用戶是否在角色內，計算菜單，自定義菜單以及設置菜單層次等</w:t>
+      </w:r>
+      <w:r>
+        <w:rPr>
+          <w:rFonts w:ascii="Courier New" w:eastAsia="SimSun" w:hAnsi="Courier New" w:cs="Courier New" w:hint="eastAsia"/>
+          <w:color w:val="2A00FF"/>
+          <w:kern w:val="0"/>
+          <w:sz w:val="20"/>
+          <w:szCs w:val="20"/>
+        </w:rPr>
+        <w:t>。</w:t>
+      </w:r>
+      <w:r>
+        <w:rPr>
+          <w:rFonts w:ascii="Courier New" w:hAnsi="Courier New" w:cs="Courier New"/>
+          <w:color w:val="000000"/>
+          <w:kern w:val="0"/>
+          <w:sz w:val="20"/>
+          <w:szCs w:val="20"/>
+          <w:highlight w:val="lightGray"/>
+        </w:rPr>
+        <w:t>MenuManager</w:t>
+      </w:r>
+      <w:r>
+        <w:rPr>
+          <w:rFonts w:ascii="Courier New" w:eastAsia="SimSun" w:hAnsi="Courier New" w:cs="Courier New" w:hint="eastAsia"/>
+          <w:color w:val="000000"/>
+          <w:kern w:val="0"/>
+          <w:sz w:val="20"/>
+          <w:szCs w:val="20"/>
+        </w:rPr>
+        <w:t xml:space="preserve"> </w:t>
+      </w:r>
+      <w:r>
+        <w:rPr>
+          <w:rFonts w:ascii="Courier New" w:eastAsia="SimSun" w:hAnsi="Courier New" w:cs="Courier New" w:hint="eastAsia"/>
+          <w:color w:val="2A00FF"/>
+          <w:kern w:val="0"/>
+          <w:sz w:val="20"/>
+          <w:szCs w:val="20"/>
+        </w:rPr>
+        <w:t>是用來管理整個菜單的，</w:t>
+      </w:r>
+      <w:r>
+        <w:rPr>
+          <w:rFonts w:ascii="Courier New" w:eastAsia="SimSun" w:hAnsi="Courier New" w:cs="Courier New" w:hint="eastAsia"/>
+          <w:color w:val="2A00FF"/>
+          <w:kern w:val="0"/>
+          <w:sz w:val="20"/>
+          <w:szCs w:val="20"/>
+        </w:rPr>
+        <w:t>其中</w:t>
+      </w:r>
+      <w:r>
+        <w:rPr>
+          <w:rFonts w:ascii="Courier New" w:eastAsia="SimSun" w:hAnsi="Courier New" w:cs="Courier New" w:hint="eastAsia"/>
+          <w:color w:val="2A00FF"/>
+          <w:kern w:val="0"/>
+          <w:sz w:val="20"/>
+          <w:szCs w:val="20"/>
+        </w:rPr>
+        <w:t>menuResources</w:t>
+      </w:r>
+      <w:r>
+        <w:rPr>
+          <w:rFonts w:ascii="Courier New" w:eastAsia="SimSun" w:hAnsi="Courier New" w:cs="Courier New" w:hint="eastAsia"/>
+          <w:color w:val="2A00FF"/>
+          <w:kern w:val="0"/>
+          <w:sz w:val="20"/>
+          <w:szCs w:val="20"/>
+        </w:rPr>
+        <w:t>是用來存放所有定義菜單的</w:t>
+      </w:r>
+      <w:r>
+        <w:rPr>
+          <w:rFonts w:ascii="Courier New" w:eastAsia="SimSun" w:hAnsi="Courier New" w:cs="Courier New" w:hint="eastAsia"/>
+          <w:color w:val="2A00FF"/>
+          <w:kern w:val="0"/>
+          <w:sz w:val="20"/>
+          <w:szCs w:val="20"/>
+        </w:rPr>
+        <w:t>xml</w:t>
+      </w:r>
+      <w:r>
+        <w:rPr>
+          <w:rFonts w:ascii="Courier New" w:eastAsia="SimSun" w:hAnsi="Courier New" w:cs="Courier New" w:hint="eastAsia"/>
+          <w:color w:val="2A00FF"/>
+          <w:kern w:val="0"/>
+          <w:sz w:val="20"/>
+          <w:szCs w:val="20"/>
+        </w:rPr>
+        <w:t>文件</w:t>
+      </w:r>
+      <w:r>
+        <w:rPr>
+          <w:rFonts w:ascii="Courier New" w:eastAsia="SimSun" w:hAnsi="Courier New" w:cs="Courier New" w:hint="eastAsia"/>
+          <w:color w:val="2A00FF"/>
+          <w:kern w:val="0"/>
+          <w:sz w:val="20"/>
+          <w:szCs w:val="20"/>
+        </w:rPr>
+        <w:t>(</w:t>
+      </w:r>
+      <w:r>
+        <w:rPr>
+          <w:rFonts w:ascii="Courier New" w:eastAsia="SimSun" w:hAnsi="Courier New" w:cs="Courier New" w:hint="eastAsia"/>
+          <w:color w:val="2A00FF"/>
+          <w:kern w:val="0"/>
+          <w:sz w:val="20"/>
+          <w:szCs w:val="20"/>
+        </w:rPr>
+        <w:t>其他的一些屬性以後介紹</w:t>
+      </w:r>
+      <w:r>
+        <w:rPr>
+          <w:rFonts w:ascii="Courier New" w:eastAsia="SimSun" w:hAnsi="Courier New" w:cs="Courier New" w:hint="eastAsia"/>
+          <w:color w:val="2A00FF"/>
+          <w:kern w:val="0"/>
+          <w:sz w:val="20"/>
+          <w:szCs w:val="20"/>
+        </w:rPr>
+        <w:t>)</w:t>
+      </w:r>
+    </w:p>
+    <w:p>
+      <w:pPr>
+        <w:rPr>
+          <w:rFonts w:ascii="Courier New" w:eastAsia="SimSun" w:hAnsi="Courier New" w:cs="Courier New"/>
+          <w:b/>
+          <w:color w:val="0070C0"/>
+          <w:kern w:val="0"/>
+          <w:sz w:val="40"/>
+          <w:szCs w:val="40"/>
+        </w:rPr>
+      </w:pPr>
+      <w:r>
+        <w:rPr>
+          <w:rFonts w:ascii="Courier New" w:eastAsia="SimSun" w:hAnsi="Courier New" w:cs="Courier New"/>
+          <w:b/>
+          <w:color w:val="0070C0"/>
+          <w:kern w:val="0"/>
+          <w:sz w:val="40"/>
+          <w:szCs w:val="40"/>
+        </w:rPr>
         <w:t>iPLM.bean.menu.web</w:t>
       </w:r>
     </w:p>
     <w:p>
       <w:pPr>
         <w:rPr>
-          <w:rFonts w:ascii="Courier New" w:eastAsia="SimSun" w:hAnsi="Courier New" w:cs="Courier New" w:hint="eastAsia"/>
+          <w:rFonts w:ascii="Courier New" w:eastAsia="SimSun" w:hAnsi="Courier New" w:cs="Courier New"/>
           <w:color w:val="0000C0"/>
           <w:kern w:val="0"/>
           <w:sz w:val="20"/>
@@ -8921,6 +8886,7 @@
           <w:sz w:val="20"/>
           <w:szCs w:val="20"/>
           <w:highlight w:val="lightGray"/>
+          <w:lang w:eastAsia="zh-CN"/>
         </w:rPr>
         <w:t>menuManager</w:t>
       </w:r>
@@ -8972,7 +8938,7 @@
     <w:p>
       <w:pPr>
         <w:rPr>
-          <w:rFonts w:ascii="Courier New" w:eastAsia="SimSun" w:hAnsi="Courier New" w:cs="Courier New" w:hint="eastAsia"/>
+          <w:rFonts w:ascii="Courier New" w:eastAsia="SimSun" w:hAnsi="Courier New" w:cs="Courier New"/>
           <w:color w:val="0000C0"/>
           <w:kern w:val="0"/>
           <w:sz w:val="20"/>
@@ -8984,7 +8950,7 @@
     <w:p>
       <w:pPr>
         <w:rPr>
-          <w:rFonts w:ascii="Courier New" w:eastAsia="SimSun" w:hAnsi="Courier New" w:cs="Courier New" w:hint="eastAsia"/>
+          <w:rFonts w:ascii="Courier New" w:eastAsia="SimSun" w:hAnsi="Courier New" w:cs="Courier New"/>
           <w:color w:val="0000C0"/>
           <w:kern w:val="0"/>
           <w:sz w:val="20"/>
@@ -8996,7 +8962,7 @@
     <w:p>
       <w:pPr>
         <w:rPr>
-          <w:rFonts w:ascii="Courier New" w:eastAsia="SimSun" w:hAnsi="Courier New" w:cs="Courier New" w:hint="eastAsia"/>
+          <w:rFonts w:ascii="Courier New" w:eastAsia="SimSun" w:hAnsi="Courier New" w:cs="Courier New"/>
           <w:color w:val="0000C0"/>
           <w:kern w:val="0"/>
           <w:sz w:val="20"/>
@@ -9008,7 +8974,7 @@
     <w:p>
       <w:pPr>
         <w:rPr>
-          <w:rFonts w:ascii="Courier New" w:eastAsia="SimSun" w:hAnsi="Courier New" w:cs="Courier New" w:hint="eastAsia"/>
+          <w:rFonts w:ascii="Courier New" w:eastAsia="SimSun" w:hAnsi="Courier New" w:cs="Courier New"/>
           <w:color w:val="0000C0"/>
           <w:kern w:val="0"/>
           <w:sz w:val="20"/>
@@ -9020,11 +8986,12 @@
     <w:p>
       <w:pPr>
         <w:rPr>
-          <w:rFonts w:ascii="Courier New" w:eastAsia="SimSun" w:hAnsi="Courier New" w:cs="Courier New" w:hint="eastAsia"/>
-          <w:color w:val="2A00FF"/>
-          <w:kern w:val="0"/>
-          <w:sz w:val="20"/>
-          <w:szCs w:val="20"/>
+          <w:rFonts w:ascii="Courier New" w:eastAsia="SimSun" w:hAnsi="Courier New" w:cs="Courier New"/>
+          <w:color w:val="2A00FF"/>
+          <w:kern w:val="0"/>
+          <w:sz w:val="20"/>
+          <w:szCs w:val="20"/>
+          <w:lang w:eastAsia="zh-CN"/>
         </w:rPr>
       </w:pPr>
       <w:r>
@@ -9034,6 +9001,7 @@
           <w:kern w:val="0"/>
           <w:sz w:val="20"/>
           <w:szCs w:val="20"/>
+          <w:lang w:eastAsia="zh-CN"/>
         </w:rPr>
         <w:t>現在來看一下，菜單的生成過程。</w:t>
       </w:r>
@@ -9044,6 +9012,7 @@
           <w:kern w:val="0"/>
           <w:sz w:val="20"/>
           <w:szCs w:val="20"/>
+          <w:lang w:eastAsia="zh-CN"/>
         </w:rPr>
         <w:t xml:space="preserve">  </w:t>
       </w:r>
@@ -9051,7 +9020,7 @@
     <w:p>
       <w:pPr>
         <w:rPr>
-          <w:rFonts w:ascii="Courier New" w:eastAsia="SimSun" w:hAnsi="Courier New" w:cs="Courier New" w:hint="eastAsia"/>
+          <w:rFonts w:ascii="Courier New" w:eastAsia="SimSun" w:hAnsi="Courier New" w:cs="Courier New"/>
           <w:color w:val="2A00FF"/>
           <w:kern w:val="0"/>
           <w:sz w:val="20"/>
@@ -9085,7 +9054,7 @@
     <w:p>
       <w:pPr>
         <w:rPr>
-          <w:rFonts w:ascii="Courier New" w:eastAsia="SimSun" w:hAnsi="Courier New" w:cs="Courier New" w:hint="eastAsia"/>
+          <w:rFonts w:ascii="Courier New" w:eastAsia="SimSun" w:hAnsi="Courier New" w:cs="Courier New"/>
           <w:color w:val="2A00FF"/>
           <w:kern w:val="0"/>
           <w:sz w:val="20"/>
@@ -9097,20 +9066,22 @@
     <w:p>
       <w:pPr>
         <w:rPr>
-          <w:rFonts w:ascii="Courier New" w:eastAsia="SimSun" w:hAnsi="Courier New" w:cs="Courier New" w:hint="eastAsia"/>
-          <w:color w:val="2A00FF"/>
-          <w:kern w:val="0"/>
-          <w:sz w:val="20"/>
-          <w:szCs w:val="20"/>
-        </w:rPr>
-      </w:pPr>
-      <w:r>
-        <w:rPr>
-          <w:rFonts w:ascii="Courier New" w:eastAsia="SimSun" w:hAnsi="Courier New" w:cs="Courier New" w:hint="eastAsia"/>
-          <w:color w:val="2A00FF"/>
-          <w:kern w:val="0"/>
-          <w:sz w:val="20"/>
-          <w:szCs w:val="20"/>
+          <w:rFonts w:ascii="Courier New" w:eastAsia="SimSun" w:hAnsi="Courier New" w:cs="Courier New"/>
+          <w:color w:val="2A00FF"/>
+          <w:kern w:val="0"/>
+          <w:sz w:val="20"/>
+          <w:szCs w:val="20"/>
+          <w:lang w:eastAsia="zh-CN"/>
+        </w:rPr>
+      </w:pPr>
+      <w:r>
+        <w:rPr>
+          <w:rFonts w:ascii="Courier New" w:eastAsia="SimSun" w:hAnsi="Courier New" w:cs="Courier New" w:hint="eastAsia"/>
+          <w:color w:val="2A00FF"/>
+          <w:kern w:val="0"/>
+          <w:sz w:val="20"/>
+          <w:szCs w:val="20"/>
+          <w:lang w:eastAsia="zh-CN"/>
         </w:rPr>
         <w:t>當程序運行的時候，通過</w:t>
       </w:r>
@@ -9121,6 +9092,7 @@
           <w:kern w:val="0"/>
           <w:sz w:val="20"/>
           <w:szCs w:val="20"/>
+          <w:lang w:eastAsia="zh-CN"/>
         </w:rPr>
         <w:t>spring</w:t>
       </w:r>
@@ -9131,6 +9103,7 @@
           <w:kern w:val="0"/>
           <w:sz w:val="20"/>
           <w:szCs w:val="20"/>
+          <w:lang w:eastAsia="zh-CN"/>
         </w:rPr>
         <w:t>工廠可以生成</w:t>
       </w:r>
@@ -9141,6 +9114,7 @@
           <w:kern w:val="0"/>
           <w:sz w:val="20"/>
           <w:szCs w:val="20"/>
+          <w:lang w:eastAsia="zh-CN"/>
         </w:rPr>
         <w:t>xml</w:t>
       </w:r>
@@ -9151,6 +9125,7 @@
           <w:kern w:val="0"/>
           <w:sz w:val="20"/>
           <w:szCs w:val="20"/>
+          <w:lang w:eastAsia="zh-CN"/>
         </w:rPr>
         <w:t>中配置的人所有的</w:t>
       </w:r>
@@ -9161,6 +9136,7 @@
           <w:kern w:val="0"/>
           <w:sz w:val="20"/>
           <w:szCs w:val="20"/>
+          <w:lang w:eastAsia="zh-CN"/>
         </w:rPr>
         <w:t>bean</w:t>
       </w:r>
@@ -9171,6 +9147,7 @@
           <w:kern w:val="0"/>
           <w:sz w:val="20"/>
           <w:szCs w:val="20"/>
+          <w:lang w:eastAsia="zh-CN"/>
         </w:rPr>
         <w:t>。</w:t>
       </w:r>
@@ -9178,7 +9155,7 @@
     <w:p>
       <w:pPr>
         <w:rPr>
-          <w:rFonts w:ascii="Courier New" w:eastAsia="SimSun" w:hAnsi="Courier New" w:cs="Courier New" w:hint="eastAsia"/>
+          <w:rFonts w:ascii="Courier New" w:eastAsia="SimSun" w:hAnsi="Courier New" w:cs="Courier New"/>
           <w:color w:val="2A00FF"/>
           <w:kern w:val="0"/>
           <w:sz w:val="20"/>
@@ -10899,7 +10876,7 @@
         <w:autoSpaceDN w:val="0"/>
         <w:adjustRightInd w:val="0"/>
         <w:rPr>
-          <w:rFonts w:ascii="Courier New" w:eastAsia="SimSun" w:hAnsi="Courier New" w:cs="Courier New" w:hint="eastAsia"/>
+          <w:rFonts w:ascii="Courier New" w:eastAsia="SimSun" w:hAnsi="Courier New" w:cs="Courier New"/>
           <w:color w:val="000000"/>
           <w:kern w:val="0"/>
           <w:sz w:val="20"/>
@@ -13295,7 +13272,7 @@
       <w:pPr>
         <w:widowControl/>
         <w:rPr>
-          <w:rFonts w:ascii="Courier New" w:eastAsia="SimSun" w:hAnsi="Courier New" w:cs="Courier New" w:hint="eastAsia"/>
+          <w:rFonts w:ascii="Courier New" w:eastAsia="SimSun" w:hAnsi="Courier New" w:cs="Courier New"/>
           <w:color w:val="008080"/>
           <w:kern w:val="0"/>
           <w:sz w:val="20"/>
@@ -13348,7 +13325,7 @@
       <w:pPr>
         <w:widowControl/>
         <w:rPr>
-          <w:rFonts w:ascii="Courier New" w:eastAsia="SimSun" w:hAnsi="Courier New" w:cs="Courier New" w:hint="eastAsia"/>
+          <w:rFonts w:ascii="Courier New" w:eastAsia="SimSun" w:hAnsi="Courier New" w:cs="Courier New"/>
           <w:color w:val="008080"/>
           <w:kern w:val="0"/>
           <w:sz w:val="20"/>
@@ -13391,7 +13368,7 @@
       <w:pPr>
         <w:widowControl/>
         <w:rPr>
-          <w:rFonts w:ascii="Courier New" w:eastAsia="SimSun" w:hAnsi="Courier New" w:cs="Courier New" w:hint="eastAsia"/>
+          <w:rFonts w:ascii="Courier New" w:eastAsia="SimSun" w:hAnsi="Courier New" w:cs="Courier New"/>
           <w:color w:val="008080"/>
           <w:kern w:val="0"/>
           <w:sz w:val="20"/>
@@ -13404,31 +13381,2758 @@
       <w:pPr>
         <w:widowControl/>
         <w:rPr>
-          <w:rFonts w:ascii="Courier New" w:eastAsia="SimSun" w:hAnsi="Courier New" w:cs="Courier New" w:hint="eastAsia"/>
-          <w:color w:val="008080"/>
-          <w:kern w:val="0"/>
-          <w:sz w:val="20"/>
-          <w:szCs w:val="20"/>
+          <w:rFonts w:ascii="標楷體" w:eastAsia="標楷體" w:hAnsi="標楷體" w:cs="Courier New" w:hint="eastAsia"/>
+          <w:color w:val="00B0F0"/>
+          <w:kern w:val="0"/>
+          <w:sz w:val="44"/>
+          <w:szCs w:val="44"/>
           <w:lang w:eastAsia="zh-CN"/>
         </w:rPr>
       </w:pPr>
+      <w:r>
+        <w:rPr>
+          <w:rFonts w:ascii="標楷體" w:eastAsia="標楷體" w:hAnsi="標楷體" w:cs="Courier New" w:hint="eastAsia"/>
+          <w:color w:val="00B0F0"/>
+          <w:kern w:val="0"/>
+          <w:sz w:val="44"/>
+          <w:szCs w:val="44"/>
+          <w:lang w:eastAsia="zh-CN"/>
+        </w:rPr>
+        <w:t>菜單生成的流程</w:t>
+      </w:r>
     </w:p>
     <w:p>
       <w:pPr>
         <w:widowControl/>
         <w:rPr>
           <w:rFonts w:ascii="Courier New" w:eastAsia="SimSun" w:hAnsi="Courier New" w:cs="Courier New" w:hint="eastAsia"/>
-          <w:color w:val="008080"/>
+          <w:color w:val="2A00FF"/>
           <w:kern w:val="0"/>
           <w:sz w:val="20"/>
           <w:szCs w:val="20"/>
           <w:lang w:eastAsia="zh-CN"/>
         </w:rPr>
       </w:pPr>
+      <w:r>
+        <w:rPr>
+          <w:rFonts w:ascii="Courier New" w:eastAsia="SimSun" w:hAnsi="Courier New" w:cs="Courier New"/>
+          <w:color w:val="2A00FF"/>
+          <w:kern w:val="0"/>
+          <w:sz w:val="20"/>
+          <w:szCs w:val="20"/>
+        </w:rPr>
+        <w:t xml:space="preserve"> </w:t>
+      </w:r>
+      <w:r>
+        <w:rPr>
+          <w:rFonts w:ascii="Courier New" w:eastAsia="SimSun" w:hAnsi="Courier New" w:cs="Courier New" w:hint="eastAsia"/>
+          <w:color w:val="2A00FF"/>
+          <w:kern w:val="0"/>
+          <w:sz w:val="20"/>
+          <w:szCs w:val="20"/>
+          <w:lang w:eastAsia="zh-CN"/>
+        </w:rPr>
+        <w:t>1.</w:t>
+      </w:r>
+      <w:r>
+        <w:rPr>
+          <w:rFonts w:ascii="Courier New" w:eastAsia="SimSun" w:hAnsi="Courier New" w:cs="Courier New"/>
+          <w:color w:val="2A00FF"/>
+          <w:kern w:val="0"/>
+          <w:sz w:val="20"/>
+          <w:szCs w:val="20"/>
+        </w:rPr>
+        <w:t xml:space="preserve"> </w:t>
+      </w:r>
+      <w:r>
+        <w:rPr>
+          <w:rFonts w:ascii="Courier New" w:hAnsi="Courier New" w:cs="Courier New"/>
+          <w:color w:val="000000"/>
+          <w:kern w:val="0"/>
+          <w:sz w:val="20"/>
+          <w:szCs w:val="20"/>
+        </w:rPr>
+        <w:tab/>
+      </w:r>
+      <w:r>
+        <w:rPr>
+          <w:rFonts w:ascii="Courier New" w:hAnsi="Courier New" w:cs="Courier New"/>
+          <w:color w:val="008080"/>
+          <w:kern w:val="0"/>
+          <w:sz w:val="20"/>
+          <w:szCs w:val="20"/>
+        </w:rPr>
+        <w:t>&lt;</w:t>
+      </w:r>
+      <w:r>
+        <w:rPr>
+          <w:rFonts w:ascii="Courier New" w:hAnsi="Courier New" w:cs="Courier New"/>
+          <w:color w:val="3F7F7F"/>
+          <w:kern w:val="0"/>
+          <w:sz w:val="20"/>
+          <w:szCs w:val="20"/>
+        </w:rPr>
+        <w:t xml:space="preserve">prop </w:t>
+      </w:r>
+      <w:r>
+        <w:rPr>
+          <w:rFonts w:ascii="Courier New" w:hAnsi="Courier New" w:cs="Courier New"/>
+          <w:color w:val="7F007F"/>
+          <w:kern w:val="0"/>
+          <w:sz w:val="20"/>
+          <w:szCs w:val="20"/>
+        </w:rPr>
+        <w:t>key</w:t>
+      </w:r>
+      <w:r>
+        <w:rPr>
+          <w:rFonts w:ascii="Courier New" w:hAnsi="Courier New" w:cs="Courier New"/>
+          <w:color w:val="000000"/>
+          <w:kern w:val="0"/>
+          <w:sz w:val="20"/>
+          <w:szCs w:val="20"/>
+        </w:rPr>
+        <w:t>=</w:t>
+      </w:r>
+      <w:r>
+        <w:rPr>
+          <w:rFonts w:ascii="Courier New" w:hAnsi="Courier New" w:cs="Courier New"/>
+          <w:color w:val="2A00FF"/>
+          <w:kern w:val="0"/>
+          <w:sz w:val="20"/>
+          <w:szCs w:val="20"/>
+        </w:rPr>
+        <w:t>"/index.do"</w:t>
+      </w:r>
+      <w:r>
+        <w:rPr>
+          <w:rFonts w:ascii="Courier New" w:hAnsi="Courier New" w:cs="Courier New"/>
+          <w:color w:val="008080"/>
+          <w:kern w:val="0"/>
+          <w:sz w:val="20"/>
+          <w:szCs w:val="20"/>
+        </w:rPr>
+        <w:t>&gt;</w:t>
+      </w:r>
+      <w:r>
+        <w:rPr>
+          <w:rFonts w:ascii="Courier New" w:hAnsi="Courier New" w:cs="Courier New"/>
+          <w:color w:val="000000"/>
+          <w:kern w:val="0"/>
+          <w:sz w:val="20"/>
+          <w:szCs w:val="20"/>
+        </w:rPr>
+        <w:t>index</w:t>
+      </w:r>
+      <w:r>
+        <w:rPr>
+          <w:rFonts w:ascii="Courier New" w:hAnsi="Courier New" w:cs="Courier New"/>
+          <w:color w:val="008080"/>
+          <w:kern w:val="0"/>
+          <w:sz w:val="20"/>
+          <w:szCs w:val="20"/>
+        </w:rPr>
+        <w:t>&lt;/</w:t>
+      </w:r>
+      <w:r>
+        <w:rPr>
+          <w:rFonts w:ascii="Courier New" w:hAnsi="Courier New" w:cs="Courier New"/>
+          <w:color w:val="3F7F7F"/>
+          <w:kern w:val="0"/>
+          <w:sz w:val="20"/>
+          <w:szCs w:val="20"/>
+        </w:rPr>
+        <w:t>prop</w:t>
+      </w:r>
+      <w:r>
+        <w:rPr>
+          <w:rFonts w:ascii="Courier New" w:hAnsi="Courier New" w:cs="Courier New"/>
+          <w:color w:val="008080"/>
+          <w:kern w:val="0"/>
+          <w:sz w:val="20"/>
+          <w:szCs w:val="20"/>
+        </w:rPr>
+        <w:t>&gt;</w:t>
+      </w:r>
+      <w:r>
+        <w:rPr>
+          <w:rFonts w:ascii="Courier New" w:eastAsia="SimSun" w:hAnsi="Courier New" w:cs="Courier New"/>
+          <w:color w:val="2A00FF"/>
+          <w:kern w:val="0"/>
+          <w:sz w:val="20"/>
+          <w:szCs w:val="20"/>
+        </w:rPr>
+        <w:t xml:space="preserve"> </w:t>
+      </w:r>
     </w:p>
     <w:p>
       <w:pPr>
         <w:widowControl/>
+        <w:ind w:firstLineChars="100" w:firstLine="200"/>
+        <w:rPr>
+          <w:rFonts w:ascii="Courier New" w:eastAsia="SimSun" w:hAnsi="Courier New" w:cs="Courier New" w:hint="eastAsia"/>
+          <w:color w:val="2A00FF"/>
+          <w:kern w:val="0"/>
+          <w:sz w:val="20"/>
+          <w:szCs w:val="20"/>
+          <w:lang w:eastAsia="zh-CN"/>
+        </w:rPr>
+      </w:pPr>
+      <w:r>
+        <w:rPr>
+          <w:rFonts w:ascii="Courier New" w:eastAsia="SimSun" w:hAnsi="Courier New" w:cs="Courier New" w:hint="eastAsia"/>
+          <w:color w:val="2A00FF"/>
+          <w:kern w:val="0"/>
+          <w:sz w:val="20"/>
+          <w:szCs w:val="20"/>
+        </w:rPr>
+        <w:t>當打開首頁的時候，會自動執行</w:t>
+      </w:r>
+      <w:r>
+        <w:rPr>
+          <w:rFonts w:ascii="Courier New" w:eastAsia="SimSun" w:hAnsi="Courier New" w:cs="Courier New" w:hint="eastAsia"/>
+          <w:color w:val="2A00FF"/>
+          <w:kern w:val="0"/>
+          <w:sz w:val="20"/>
+          <w:szCs w:val="20"/>
+        </w:rPr>
+        <w:t>/index.do</w:t>
+      </w:r>
+      <w:r>
+        <w:rPr>
+          <w:rFonts w:ascii="Courier New" w:eastAsia="SimSun" w:hAnsi="Courier New" w:cs="Courier New" w:hint="eastAsia"/>
+          <w:color w:val="2A00FF"/>
+          <w:kern w:val="0"/>
+          <w:sz w:val="20"/>
+          <w:szCs w:val="20"/>
+        </w:rPr>
+        <w:t xml:space="preserve">,   </w:t>
+      </w:r>
+      <w:r>
+        <w:rPr>
+          <w:rFonts w:ascii="Courier New" w:eastAsia="SimSun" w:hAnsi="Courier New" w:cs="Courier New" w:hint="eastAsia"/>
+          <w:color w:val="2A00FF"/>
+          <w:kern w:val="0"/>
+          <w:sz w:val="20"/>
+          <w:szCs w:val="20"/>
+        </w:rPr>
+        <w:t>從而去執行</w:t>
+      </w:r>
+      <w:r>
+        <w:rPr>
+          <w:rFonts w:ascii="Courier New" w:eastAsia="SimSun" w:hAnsi="Courier New" w:cs="Courier New" w:hint="eastAsia"/>
+          <w:color w:val="2A00FF"/>
+          <w:kern w:val="0"/>
+          <w:sz w:val="20"/>
+          <w:szCs w:val="20"/>
+        </w:rPr>
+        <w:t>index</w:t>
+      </w:r>
+      <w:r>
+        <w:rPr>
+          <w:rFonts w:ascii="Courier New" w:eastAsia="SimSun" w:hAnsi="Courier New" w:cs="Courier New" w:hint="eastAsia"/>
+          <w:color w:val="2A00FF"/>
+          <w:kern w:val="0"/>
+          <w:sz w:val="20"/>
+          <w:szCs w:val="20"/>
+        </w:rPr>
+        <w:t>這個</w:t>
+      </w:r>
+      <w:r>
+        <w:rPr>
+          <w:rFonts w:ascii="Courier New" w:eastAsia="SimSun" w:hAnsi="Courier New" w:cs="Courier New" w:hint="eastAsia"/>
+          <w:color w:val="2A00FF"/>
+          <w:kern w:val="0"/>
+          <w:sz w:val="20"/>
+          <w:szCs w:val="20"/>
+        </w:rPr>
+        <w:t>bean</w:t>
+      </w:r>
+      <w:r>
+        <w:rPr>
+          <w:rFonts w:ascii="Courier New" w:eastAsia="SimSun" w:hAnsi="Courier New" w:cs="Courier New" w:hint="eastAsia"/>
+          <w:color w:val="2A00FF"/>
+          <w:kern w:val="0"/>
+          <w:sz w:val="20"/>
+          <w:szCs w:val="20"/>
+        </w:rPr>
+        <w:t>，這個</w:t>
+      </w:r>
+      <w:r>
+        <w:rPr>
+          <w:rFonts w:ascii="Courier New" w:eastAsia="SimSun" w:hAnsi="Courier New" w:cs="Courier New" w:hint="eastAsia"/>
+          <w:color w:val="2A00FF"/>
+          <w:kern w:val="0"/>
+          <w:sz w:val="20"/>
+          <w:szCs w:val="20"/>
+        </w:rPr>
+        <w:t>bean</w:t>
+      </w:r>
+      <w:r>
+        <w:rPr>
+          <w:rFonts w:ascii="Courier New" w:eastAsia="SimSun" w:hAnsi="Courier New" w:cs="Courier New" w:hint="eastAsia"/>
+          <w:color w:val="2A00FF"/>
+          <w:kern w:val="0"/>
+          <w:sz w:val="20"/>
+          <w:szCs w:val="20"/>
+        </w:rPr>
+        <w:t>導向</w:t>
+      </w:r>
+      <w:r>
+        <w:rPr>
+          <w:rFonts w:ascii="Courier New" w:eastAsia="SimSun" w:hAnsi="Courier New" w:cs="Courier New" w:hint="eastAsia"/>
+          <w:color w:val="2A00FF"/>
+          <w:kern w:val="0"/>
+          <w:sz w:val="20"/>
+          <w:szCs w:val="20"/>
+        </w:rPr>
+        <w:t>index.jsp</w:t>
+      </w:r>
+      <w:r>
+        <w:rPr>
+          <w:rFonts w:ascii="Courier New" w:eastAsia="SimSun" w:hAnsi="Courier New" w:cs="Courier New" w:hint="eastAsia"/>
+          <w:color w:val="2A00FF"/>
+          <w:kern w:val="0"/>
+          <w:sz w:val="20"/>
+          <w:szCs w:val="20"/>
+        </w:rPr>
+        <w:t>頁面</w:t>
+      </w:r>
+    </w:p>
+    <w:p>
+      <w:pPr>
+        <w:autoSpaceDE w:val="0"/>
+        <w:autoSpaceDN w:val="0"/>
+        <w:adjustRightInd w:val="0"/>
+        <w:rPr>
+          <w:rFonts w:ascii="Courier New" w:hAnsi="Courier New" w:cs="Courier New"/>
+          <w:kern w:val="0"/>
+          <w:sz w:val="20"/>
+          <w:szCs w:val="20"/>
+        </w:rPr>
+      </w:pPr>
+      <w:r>
+        <w:rPr>
+          <w:rFonts w:ascii="Courier New" w:hAnsi="Courier New" w:cs="Courier New"/>
+          <w:color w:val="000000"/>
+          <w:kern w:val="0"/>
+          <w:sz w:val="20"/>
+          <w:szCs w:val="20"/>
+        </w:rPr>
+        <w:tab/>
+      </w:r>
+      <w:r>
+        <w:rPr>
+          <w:rFonts w:ascii="Courier New" w:hAnsi="Courier New" w:cs="Courier New"/>
+          <w:color w:val="008080"/>
+          <w:kern w:val="0"/>
+          <w:sz w:val="20"/>
+          <w:szCs w:val="20"/>
+        </w:rPr>
+        <w:t>&lt;</w:t>
+      </w:r>
+      <w:r>
+        <w:rPr>
+          <w:rFonts w:ascii="Courier New" w:hAnsi="Courier New" w:cs="Courier New"/>
+          <w:color w:val="3F7F7F"/>
+          <w:kern w:val="0"/>
+          <w:sz w:val="20"/>
+          <w:szCs w:val="20"/>
+        </w:rPr>
+        <w:t xml:space="preserve">bean </w:t>
+      </w:r>
+      <w:r>
+        <w:rPr>
+          <w:rFonts w:ascii="Courier New" w:hAnsi="Courier New" w:cs="Courier New"/>
+          <w:color w:val="7F007F"/>
+          <w:kern w:val="0"/>
+          <w:sz w:val="20"/>
+          <w:szCs w:val="20"/>
+        </w:rPr>
+        <w:t>id</w:t>
+      </w:r>
+      <w:r>
+        <w:rPr>
+          <w:rFonts w:ascii="Courier New" w:hAnsi="Courier New" w:cs="Courier New"/>
+          <w:color w:val="000000"/>
+          <w:kern w:val="0"/>
+          <w:sz w:val="20"/>
+          <w:szCs w:val="20"/>
+        </w:rPr>
+        <w:t>=</w:t>
+      </w:r>
+      <w:r>
+        <w:rPr>
+          <w:rFonts w:ascii="Courier New" w:hAnsi="Courier New" w:cs="Courier New"/>
+          <w:color w:val="2A00FF"/>
+          <w:kern w:val="0"/>
+          <w:sz w:val="20"/>
+          <w:szCs w:val="20"/>
+        </w:rPr>
+        <w:t>"index"</w:t>
+      </w:r>
+    </w:p>
+    <w:p>
+      <w:pPr>
+        <w:autoSpaceDE w:val="0"/>
+        <w:autoSpaceDN w:val="0"/>
+        <w:adjustRightInd w:val="0"/>
+        <w:ind w:firstLineChars="400" w:firstLine="800"/>
+        <w:rPr>
+          <w:rFonts w:ascii="Courier New" w:hAnsi="Courier New" w:cs="Courier New"/>
+          <w:kern w:val="0"/>
+          <w:sz w:val="20"/>
+          <w:szCs w:val="20"/>
+        </w:rPr>
+      </w:pPr>
+      <w:r>
+        <w:rPr>
+          <w:rFonts w:ascii="Courier New" w:hAnsi="Courier New" w:cs="Courier New"/>
+          <w:color w:val="7F007F"/>
+          <w:kern w:val="0"/>
+          <w:sz w:val="20"/>
+          <w:szCs w:val="20"/>
+        </w:rPr>
+        <w:t>class</w:t>
+      </w:r>
+      <w:r>
+        <w:rPr>
+          <w:rFonts w:ascii="Courier New" w:hAnsi="Courier New" w:cs="Courier New"/>
+          <w:color w:val="000000"/>
+          <w:kern w:val="0"/>
+          <w:sz w:val="20"/>
+          <w:szCs w:val="20"/>
+        </w:rPr>
+        <w:t>=</w:t>
+      </w:r>
+      <w:r>
+        <w:rPr>
+          <w:rFonts w:ascii="Courier New" w:hAnsi="Courier New" w:cs="Courier New"/>
+          <w:color w:val="2A00FF"/>
+          <w:kern w:val="0"/>
+          <w:sz w:val="20"/>
+          <w:szCs w:val="20"/>
+        </w:rPr>
+        <w:t xml:space="preserve">"org.springframework.web.servlet.mvc.ParameterizableViewController" </w:t>
+      </w:r>
+      <w:r>
+        <w:rPr>
+          <w:rFonts w:ascii="Courier New" w:hAnsi="Courier New" w:cs="Courier New"/>
+          <w:color w:val="7F007F"/>
+          <w:kern w:val="0"/>
+          <w:sz w:val="20"/>
+          <w:szCs w:val="20"/>
+        </w:rPr>
+        <w:t>scope</w:t>
+      </w:r>
+      <w:r>
+        <w:rPr>
+          <w:rFonts w:ascii="Courier New" w:hAnsi="Courier New" w:cs="Courier New"/>
+          <w:color w:val="000000"/>
+          <w:kern w:val="0"/>
+          <w:sz w:val="20"/>
+          <w:szCs w:val="20"/>
+        </w:rPr>
+        <w:t>=</w:t>
+      </w:r>
+      <w:r>
+        <w:rPr>
+          <w:rFonts w:ascii="Courier New" w:hAnsi="Courier New" w:cs="Courier New"/>
+          <w:color w:val="2A00FF"/>
+          <w:kern w:val="0"/>
+          <w:sz w:val="20"/>
+          <w:szCs w:val="20"/>
+        </w:rPr>
+        <w:t>"singleton"</w:t>
+      </w:r>
+      <w:r>
+        <w:rPr>
+          <w:rFonts w:ascii="Courier New" w:hAnsi="Courier New" w:cs="Courier New"/>
+          <w:color w:val="008080"/>
+          <w:kern w:val="0"/>
+          <w:sz w:val="20"/>
+          <w:szCs w:val="20"/>
+        </w:rPr>
+        <w:t>&gt;</w:t>
+      </w:r>
+    </w:p>
+    <w:p>
+      <w:pPr>
+        <w:autoSpaceDE w:val="0"/>
+        <w:autoSpaceDN w:val="0"/>
+        <w:adjustRightInd w:val="0"/>
+        <w:rPr>
+          <w:rFonts w:ascii="Courier New" w:hAnsi="Courier New" w:cs="Courier New"/>
+          <w:kern w:val="0"/>
+          <w:sz w:val="20"/>
+          <w:szCs w:val="20"/>
+        </w:rPr>
+      </w:pPr>
+      <w:r>
+        <w:rPr>
+          <w:rFonts w:ascii="Courier New" w:hAnsi="Courier New" w:cs="Courier New"/>
+          <w:color w:val="000000"/>
+          <w:kern w:val="0"/>
+          <w:sz w:val="20"/>
+          <w:szCs w:val="20"/>
+        </w:rPr>
+        <w:tab/>
+      </w:r>
+      <w:r>
+        <w:rPr>
+          <w:rFonts w:ascii="Courier New" w:hAnsi="Courier New" w:cs="Courier New"/>
+          <w:color w:val="000000"/>
+          <w:kern w:val="0"/>
+          <w:sz w:val="20"/>
+          <w:szCs w:val="20"/>
+        </w:rPr>
+        <w:tab/>
+      </w:r>
+      <w:r>
+        <w:rPr>
+          <w:rFonts w:ascii="Courier New" w:hAnsi="Courier New" w:cs="Courier New"/>
+          <w:color w:val="008080"/>
+          <w:kern w:val="0"/>
+          <w:sz w:val="20"/>
+          <w:szCs w:val="20"/>
+        </w:rPr>
+        <w:t>&lt;</w:t>
+      </w:r>
+      <w:r>
+        <w:rPr>
+          <w:rFonts w:ascii="Courier New" w:hAnsi="Courier New" w:cs="Courier New"/>
+          <w:color w:val="3F7F7F"/>
+          <w:kern w:val="0"/>
+          <w:sz w:val="20"/>
+          <w:szCs w:val="20"/>
+        </w:rPr>
+        <w:t xml:space="preserve">property </w:t>
+      </w:r>
+      <w:r>
+        <w:rPr>
+          <w:rFonts w:ascii="Courier New" w:hAnsi="Courier New" w:cs="Courier New"/>
+          <w:color w:val="7F007F"/>
+          <w:kern w:val="0"/>
+          <w:sz w:val="20"/>
+          <w:szCs w:val="20"/>
+        </w:rPr>
+        <w:t>name</w:t>
+      </w:r>
+      <w:r>
+        <w:rPr>
+          <w:rFonts w:ascii="Courier New" w:hAnsi="Courier New" w:cs="Courier New"/>
+          <w:color w:val="000000"/>
+          <w:kern w:val="0"/>
+          <w:sz w:val="20"/>
+          <w:szCs w:val="20"/>
+        </w:rPr>
+        <w:t>=</w:t>
+      </w:r>
+      <w:r>
+        <w:rPr>
+          <w:rFonts w:ascii="Courier New" w:hAnsi="Courier New" w:cs="Courier New"/>
+          <w:color w:val="2A00FF"/>
+          <w:kern w:val="0"/>
+          <w:sz w:val="20"/>
+          <w:szCs w:val="20"/>
+        </w:rPr>
+        <w:t xml:space="preserve">"viewName" </w:t>
+      </w:r>
+      <w:r>
+        <w:rPr>
+          <w:rFonts w:ascii="Courier New" w:hAnsi="Courier New" w:cs="Courier New"/>
+          <w:color w:val="7F007F"/>
+          <w:kern w:val="0"/>
+          <w:sz w:val="20"/>
+          <w:szCs w:val="20"/>
+        </w:rPr>
+        <w:t>value</w:t>
+      </w:r>
+      <w:r>
+        <w:rPr>
+          <w:rFonts w:ascii="Courier New" w:hAnsi="Courier New" w:cs="Courier New"/>
+          <w:color w:val="000000"/>
+          <w:kern w:val="0"/>
+          <w:sz w:val="20"/>
+          <w:szCs w:val="20"/>
+        </w:rPr>
+        <w:t>=</w:t>
+      </w:r>
+      <w:r>
+        <w:rPr>
+          <w:rFonts w:ascii="Courier New" w:hAnsi="Courier New" w:cs="Courier New"/>
+          <w:color w:val="2A00FF"/>
+          <w:kern w:val="0"/>
+          <w:sz w:val="20"/>
+          <w:szCs w:val="20"/>
+        </w:rPr>
+        <w:t>"/index.jsp"</w:t>
+      </w:r>
+      <w:r>
+        <w:rPr>
+          <w:rFonts w:ascii="Courier New" w:hAnsi="Courier New" w:cs="Courier New"/>
+          <w:color w:val="008080"/>
+          <w:kern w:val="0"/>
+          <w:sz w:val="20"/>
+          <w:szCs w:val="20"/>
+        </w:rPr>
+        <w:t>/&gt;</w:t>
+      </w:r>
+    </w:p>
+    <w:p>
+      <w:pPr>
+        <w:widowControl/>
+        <w:ind w:firstLineChars="100" w:firstLine="200"/>
+        <w:rPr>
+          <w:rFonts w:ascii="Courier New" w:eastAsia="SimSun" w:hAnsi="Courier New" w:cs="Courier New" w:hint="eastAsia"/>
+          <w:color w:val="2A00FF"/>
+          <w:kern w:val="0"/>
+          <w:sz w:val="20"/>
+          <w:szCs w:val="20"/>
+        </w:rPr>
+      </w:pPr>
+      <w:r>
+        <w:rPr>
+          <w:rFonts w:ascii="Courier New" w:hAnsi="Courier New" w:cs="Courier New"/>
+          <w:color w:val="000000"/>
+          <w:kern w:val="0"/>
+          <w:sz w:val="20"/>
+          <w:szCs w:val="20"/>
+        </w:rPr>
+        <w:tab/>
+      </w:r>
+      <w:r>
+        <w:rPr>
+          <w:rFonts w:ascii="Courier New" w:hAnsi="Courier New" w:cs="Courier New"/>
+          <w:color w:val="008080"/>
+          <w:kern w:val="0"/>
+          <w:sz w:val="20"/>
+          <w:szCs w:val="20"/>
+        </w:rPr>
+        <w:t>&lt;/</w:t>
+      </w:r>
+      <w:r>
+        <w:rPr>
+          <w:rFonts w:ascii="Courier New" w:hAnsi="Courier New" w:cs="Courier New"/>
+          <w:color w:val="3F7F7F"/>
+          <w:kern w:val="0"/>
+          <w:sz w:val="20"/>
+          <w:szCs w:val="20"/>
+        </w:rPr>
+        <w:t>bean</w:t>
+      </w:r>
+      <w:r>
+        <w:rPr>
+          <w:rFonts w:ascii="Courier New" w:hAnsi="Courier New" w:cs="Courier New"/>
+          <w:color w:val="008080"/>
+          <w:kern w:val="0"/>
+          <w:sz w:val="20"/>
+          <w:szCs w:val="20"/>
+        </w:rPr>
+        <w:t>&gt;</w:t>
+      </w:r>
+    </w:p>
+    <w:p>
+      <w:pPr>
+        <w:rPr>
+          <w:rFonts w:ascii="Courier New" w:eastAsia="SimSun" w:hAnsi="Courier New" w:cs="Courier New" w:hint="eastAsia"/>
+          <w:color w:val="2A00FF"/>
+          <w:kern w:val="0"/>
+          <w:sz w:val="20"/>
+          <w:szCs w:val="20"/>
+          <w:lang w:eastAsia="zh-CN"/>
+        </w:rPr>
+      </w:pPr>
+      <w:r>
+        <w:rPr>
+          <w:rFonts w:ascii="Courier New" w:eastAsia="SimSun" w:hAnsi="Courier New" w:cs="Courier New" w:hint="eastAsia"/>
+          <w:color w:val="2A00FF"/>
+          <w:kern w:val="0"/>
+          <w:sz w:val="20"/>
+          <w:szCs w:val="20"/>
+        </w:rPr>
+        <w:t>所以當打開首頁的時候，會自動的跳轉到</w:t>
+      </w:r>
+      <w:r>
+        <w:rPr>
+          <w:rFonts w:ascii="Courier New" w:eastAsia="SimSun" w:hAnsi="Courier New" w:cs="Courier New" w:hint="eastAsia"/>
+          <w:color w:val="2A00FF"/>
+          <w:kern w:val="0"/>
+          <w:sz w:val="20"/>
+          <w:szCs w:val="20"/>
+        </w:rPr>
+        <w:t>index.jsp</w:t>
+      </w:r>
+      <w:r>
+        <w:rPr>
+          <w:rFonts w:ascii="Courier New" w:eastAsia="SimSun" w:hAnsi="Courier New" w:cs="Courier New" w:hint="eastAsia"/>
+          <w:color w:val="2A00FF"/>
+          <w:kern w:val="0"/>
+          <w:sz w:val="20"/>
+          <w:szCs w:val="20"/>
+        </w:rPr>
+        <w:t>頁面</w:t>
+      </w:r>
+      <w:r>
+        <w:rPr>
+          <w:rFonts w:ascii="Courier New" w:eastAsia="SimSun" w:hAnsi="Courier New" w:cs="Courier New" w:hint="eastAsia"/>
+          <w:color w:val="2A00FF"/>
+          <w:kern w:val="0"/>
+          <w:sz w:val="20"/>
+          <w:szCs w:val="20"/>
+        </w:rPr>
+        <w:t>.</w:t>
+      </w:r>
+    </w:p>
+    <w:p>
+      <w:pPr>
+        <w:rPr>
+          <w:rFonts w:ascii="Courier New" w:eastAsia="SimSun" w:hAnsi="Courier New" w:cs="Courier New" w:hint="eastAsia"/>
+          <w:color w:val="2A00FF"/>
+          <w:kern w:val="0"/>
+          <w:sz w:val="20"/>
+          <w:szCs w:val="20"/>
+          <w:lang w:eastAsia="zh-CN"/>
+        </w:rPr>
+      </w:pPr>
+      <w:r>
+        <w:rPr>
+          <w:rFonts w:ascii="Courier New" w:eastAsia="SimSun" w:hAnsi="Courier New" w:cs="Courier New" w:hint="eastAsia"/>
+          <w:color w:val="2A00FF"/>
+          <w:kern w:val="0"/>
+          <w:sz w:val="20"/>
+          <w:szCs w:val="20"/>
+          <w:lang w:eastAsia="zh-CN"/>
+        </w:rPr>
+        <w:t>2.</w:t>
+      </w:r>
+      <w:r>
+        <w:rPr>
+          <w:rFonts w:ascii="Courier New" w:eastAsia="SimSun" w:hAnsi="Courier New" w:cs="Courier New" w:hint="eastAsia"/>
+          <w:color w:val="2A00FF"/>
+          <w:kern w:val="0"/>
+          <w:sz w:val="20"/>
+          <w:szCs w:val="20"/>
+          <w:lang w:eastAsia="zh-CN"/>
+        </w:rPr>
+        <w:t>跳到</w:t>
+      </w:r>
+      <w:r>
+        <w:rPr>
+          <w:rFonts w:ascii="Courier New" w:eastAsia="SimSun" w:hAnsi="Courier New" w:cs="Courier New" w:hint="eastAsia"/>
+          <w:color w:val="2A00FF"/>
+          <w:kern w:val="0"/>
+          <w:sz w:val="20"/>
+          <w:szCs w:val="20"/>
+          <w:lang w:eastAsia="zh-CN"/>
+        </w:rPr>
+        <w:t>index</w:t>
+      </w:r>
+      <w:r>
+        <w:rPr>
+          <w:rFonts w:ascii="Courier New" w:eastAsia="SimSun" w:hAnsi="Courier New" w:cs="Courier New" w:hint="eastAsia"/>
+          <w:color w:val="2A00FF"/>
+          <w:kern w:val="0"/>
+          <w:sz w:val="20"/>
+          <w:szCs w:val="20"/>
+          <w:lang w:eastAsia="zh-CN"/>
+        </w:rPr>
+        <w:t>頁面後，首先執行前面的</w:t>
+      </w:r>
+      <w:r>
+        <w:rPr>
+          <w:rFonts w:ascii="Courier New" w:eastAsia="SimSun" w:hAnsi="Courier New" w:cs="Courier New" w:hint="eastAsia"/>
+          <w:color w:val="2A00FF"/>
+          <w:kern w:val="0"/>
+          <w:sz w:val="20"/>
+          <w:szCs w:val="20"/>
+          <w:lang w:eastAsia="zh-CN"/>
+        </w:rPr>
+        <w:t>java</w:t>
+      </w:r>
+      <w:r>
+        <w:rPr>
+          <w:rFonts w:ascii="Courier New" w:eastAsia="SimSun" w:hAnsi="Courier New" w:cs="Courier New" w:hint="eastAsia"/>
+          <w:color w:val="2A00FF"/>
+          <w:kern w:val="0"/>
+          <w:sz w:val="20"/>
+          <w:szCs w:val="20"/>
+          <w:lang w:eastAsia="zh-CN"/>
+        </w:rPr>
+        <w:t>代碼</w:t>
+      </w:r>
+      <w:r>
+        <w:rPr>
+          <w:rFonts w:ascii="Courier New" w:eastAsia="SimSun" w:hAnsi="Courier New" w:cs="Courier New" w:hint="eastAsia"/>
+          <w:color w:val="2A00FF"/>
+          <w:kern w:val="0"/>
+          <w:sz w:val="20"/>
+          <w:szCs w:val="20"/>
+          <w:lang w:eastAsia="zh-CN"/>
+        </w:rPr>
+        <w:t>(</w:t>
+      </w:r>
+      <w:r>
+        <w:rPr>
+          <w:rFonts w:ascii="Courier New" w:eastAsia="SimSun" w:hAnsi="Courier New" w:cs="Courier New" w:hint="eastAsia"/>
+          <w:color w:val="2A00FF"/>
+          <w:kern w:val="0"/>
+          <w:sz w:val="20"/>
+          <w:szCs w:val="20"/>
+          <w:lang w:eastAsia="zh-CN"/>
+        </w:rPr>
+        <w:t>其實是</w:t>
+      </w:r>
+      <w:r>
+        <w:rPr>
+          <w:rFonts w:ascii="Courier New" w:eastAsia="SimSun" w:hAnsi="Courier New" w:cs="Courier New" w:hint="eastAsia"/>
+          <w:color w:val="2A00FF"/>
+          <w:kern w:val="0"/>
+          <w:sz w:val="20"/>
+          <w:szCs w:val="20"/>
+          <w:lang w:eastAsia="zh-CN"/>
+        </w:rPr>
+        <w:t>servlet</w:t>
+      </w:r>
+      <w:r>
+        <w:rPr>
+          <w:rFonts w:ascii="Courier New" w:eastAsia="SimSun" w:hAnsi="Courier New" w:cs="Courier New" w:hint="eastAsia"/>
+          <w:color w:val="2A00FF"/>
+          <w:kern w:val="0"/>
+          <w:sz w:val="20"/>
+          <w:szCs w:val="20"/>
+          <w:lang w:eastAsia="zh-CN"/>
+        </w:rPr>
+        <w:t>代碼</w:t>
+      </w:r>
+      <w:r>
+        <w:rPr>
+          <w:rFonts w:ascii="Courier New" w:eastAsia="SimSun" w:hAnsi="Courier New" w:cs="Courier New" w:hint="eastAsia"/>
+          <w:color w:val="2A00FF"/>
+          <w:kern w:val="0"/>
+          <w:sz w:val="20"/>
+          <w:szCs w:val="20"/>
+          <w:lang w:eastAsia="zh-CN"/>
+        </w:rPr>
+        <w:t>)</w:t>
+      </w:r>
+      <w:r>
+        <w:rPr>
+          <w:rFonts w:ascii="Courier New" w:eastAsia="SimSun" w:hAnsi="Courier New" w:cs="Courier New" w:hint="eastAsia"/>
+          <w:color w:val="2A00FF"/>
+          <w:kern w:val="0"/>
+          <w:sz w:val="20"/>
+          <w:szCs w:val="20"/>
+          <w:lang w:eastAsia="zh-CN"/>
+        </w:rPr>
+        <w:t>，獲得名為</w:t>
+      </w:r>
+      <w:r>
+        <w:rPr>
+          <w:rFonts w:ascii="Courier New" w:hAnsi="Courier New" w:cs="Courier New"/>
+          <w:color w:val="2A00FF"/>
+          <w:kern w:val="0"/>
+          <w:sz w:val="20"/>
+          <w:szCs w:val="20"/>
+        </w:rPr>
+        <w:t>MENUS_SELECTED</w:t>
+      </w:r>
+      <w:r>
+        <w:rPr>
+          <w:rFonts w:ascii="Courier New" w:eastAsia="SimSun" w:hAnsi="Courier New" w:cs="Courier New" w:hint="eastAsia"/>
+          <w:color w:val="2A00FF"/>
+          <w:kern w:val="0"/>
+          <w:sz w:val="20"/>
+          <w:szCs w:val="20"/>
+          <w:lang w:eastAsia="zh-CN"/>
+        </w:rPr>
+        <w:t>的</w:t>
+      </w:r>
+      <w:r>
+        <w:rPr>
+          <w:rFonts w:ascii="Courier New" w:eastAsia="SimSun" w:hAnsi="Courier New" w:cs="Courier New" w:hint="eastAsia"/>
+          <w:color w:val="2A00FF"/>
+          <w:kern w:val="0"/>
+          <w:sz w:val="20"/>
+          <w:szCs w:val="20"/>
+          <w:lang w:eastAsia="zh-CN"/>
+        </w:rPr>
+        <w:t>session</w:t>
+      </w:r>
+      <w:r>
+        <w:rPr>
+          <w:rFonts w:ascii="Courier New" w:eastAsia="SimSun" w:hAnsi="Courier New" w:cs="Courier New" w:hint="eastAsia"/>
+          <w:color w:val="2A00FF"/>
+          <w:kern w:val="0"/>
+          <w:sz w:val="20"/>
+          <w:szCs w:val="20"/>
+          <w:lang w:eastAsia="zh-CN"/>
+        </w:rPr>
+        <w:t>，並將其轉為</w:t>
+      </w:r>
+      <w:r>
+        <w:rPr>
+          <w:rFonts w:ascii="Courier New" w:eastAsia="SimSun" w:hAnsi="Courier New" w:cs="Courier New" w:hint="eastAsia"/>
+          <w:color w:val="2A00FF"/>
+          <w:kern w:val="0"/>
+          <w:sz w:val="20"/>
+          <w:szCs w:val="20"/>
+          <w:lang w:eastAsia="zh-CN"/>
+        </w:rPr>
+        <w:t>SectionLevels</w:t>
+      </w:r>
+      <w:r>
+        <w:rPr>
+          <w:rFonts w:ascii="Courier New" w:eastAsia="SimSun" w:hAnsi="Courier New" w:cs="Courier New" w:hint="eastAsia"/>
+          <w:color w:val="2A00FF"/>
+          <w:kern w:val="0"/>
+          <w:sz w:val="20"/>
+          <w:szCs w:val="20"/>
+          <w:lang w:eastAsia="zh-CN"/>
+        </w:rPr>
+        <w:t>類的對象</w:t>
+      </w:r>
+      <w:r>
+        <w:rPr>
+          <w:rFonts w:ascii="Courier New" w:eastAsia="SimSun" w:hAnsi="Courier New" w:cs="Courier New" w:hint="eastAsia"/>
+          <w:color w:val="2A00FF"/>
+          <w:kern w:val="0"/>
+          <w:sz w:val="20"/>
+          <w:szCs w:val="20"/>
+          <w:lang w:eastAsia="zh-CN"/>
+        </w:rPr>
+        <w:t>(</w:t>
+      </w:r>
+      <w:r>
+        <w:rPr>
+          <w:rFonts w:ascii="Courier New" w:eastAsia="SimSun" w:hAnsi="Courier New" w:cs="Courier New" w:hint="eastAsia"/>
+          <w:color w:val="2A00FF"/>
+          <w:kern w:val="0"/>
+          <w:sz w:val="20"/>
+          <w:szCs w:val="20"/>
+          <w:lang w:eastAsia="zh-CN"/>
+        </w:rPr>
+        <w:t>用來保存菜單的階層數</w:t>
+      </w:r>
+      <w:r>
+        <w:rPr>
+          <w:rFonts w:ascii="Courier New" w:eastAsia="SimSun" w:hAnsi="Courier New" w:cs="Courier New" w:hint="eastAsia"/>
+          <w:color w:val="2A00FF"/>
+          <w:kern w:val="0"/>
+          <w:sz w:val="20"/>
+          <w:szCs w:val="20"/>
+          <w:lang w:eastAsia="zh-CN"/>
+        </w:rPr>
+        <w:t>)</w:t>
+      </w:r>
+      <w:r>
+        <w:rPr>
+          <w:rFonts w:ascii="Courier New" w:eastAsia="SimSun" w:hAnsi="Courier New" w:cs="Courier New" w:hint="eastAsia"/>
+          <w:color w:val="2A00FF"/>
+          <w:kern w:val="0"/>
+          <w:sz w:val="20"/>
+          <w:szCs w:val="20"/>
+          <w:lang w:eastAsia="zh-CN"/>
+        </w:rPr>
+        <w:t>，因為是第一次進入頁面，所以為空</w:t>
+      </w:r>
+      <w:r>
+        <w:rPr>
+          <w:rFonts w:ascii="Courier New" w:eastAsia="SimSun" w:hAnsi="Courier New" w:cs="Courier New" w:hint="eastAsia"/>
+          <w:color w:val="2A00FF"/>
+          <w:kern w:val="0"/>
+          <w:sz w:val="20"/>
+          <w:szCs w:val="20"/>
+          <w:lang w:eastAsia="zh-CN"/>
+        </w:rPr>
+        <w:t>。</w:t>
+      </w:r>
+    </w:p>
+    <w:p>
+      <w:pPr>
+        <w:rPr>
+          <w:rFonts w:ascii="Courier New" w:eastAsia="SimSun" w:hAnsi="Courier New" w:cs="Courier New" w:hint="eastAsia"/>
+          <w:color w:val="2A00FF"/>
+          <w:kern w:val="0"/>
+          <w:sz w:val="20"/>
+          <w:szCs w:val="20"/>
+          <w:lang w:eastAsia="zh-CN"/>
+        </w:rPr>
+      </w:pPr>
+      <w:r>
+        <w:rPr>
+          <w:rFonts w:ascii="Courier New" w:eastAsia="SimSun" w:hAnsi="Courier New" w:cs="Courier New" w:hint="eastAsia"/>
+          <w:color w:val="2A00FF"/>
+          <w:kern w:val="0"/>
+          <w:sz w:val="20"/>
+          <w:szCs w:val="20"/>
+        </w:rPr>
+        <w:t xml:space="preserve">    </w:t>
+      </w:r>
+      <w:r>
+        <w:rPr>
+          <w:rFonts w:ascii="Courier New" w:eastAsia="SimSun" w:hAnsi="Courier New" w:cs="Courier New" w:hint="eastAsia"/>
+          <w:color w:val="2A00FF"/>
+          <w:kern w:val="0"/>
+          <w:sz w:val="20"/>
+          <w:szCs w:val="20"/>
+        </w:rPr>
+        <w:t>所以</w:t>
+      </w:r>
+      <w:r>
+        <w:rPr>
+          <w:rFonts w:ascii="Courier New" w:eastAsia="SimSun" w:hAnsi="Courier New" w:cs="Courier New" w:hint="eastAsia"/>
+          <w:color w:val="2A00FF"/>
+          <w:kern w:val="0"/>
+          <w:sz w:val="20"/>
+          <w:szCs w:val="20"/>
+        </w:rPr>
+        <w:t>redirectUrl</w:t>
+      </w:r>
+      <w:r>
+        <w:rPr>
+          <w:rFonts w:ascii="Courier New" w:eastAsia="SimSun" w:hAnsi="Courier New" w:cs="Courier New" w:hint="eastAsia"/>
+          <w:color w:val="2A00FF"/>
+          <w:kern w:val="0"/>
+          <w:sz w:val="20"/>
+          <w:szCs w:val="20"/>
+        </w:rPr>
+        <w:t>也為空，這樣就會自動的去包含</w:t>
+      </w:r>
+      <w:r>
+        <w:rPr>
+          <w:rFonts w:ascii="Courier New" w:eastAsia="SimSun" w:hAnsi="Courier New" w:cs="Courier New" w:hint="eastAsia"/>
+          <w:color w:val="2A00FF"/>
+          <w:kern w:val="0"/>
+          <w:sz w:val="20"/>
+          <w:szCs w:val="20"/>
+        </w:rPr>
+        <w:t>aboutUs.do</w:t>
+      </w:r>
+      <w:r>
+        <w:rPr>
+          <w:rFonts w:ascii="Courier New" w:eastAsia="SimSun" w:hAnsi="Courier New" w:cs="Courier New" w:hint="eastAsia"/>
+          <w:color w:val="2A00FF"/>
+          <w:kern w:val="0"/>
+          <w:sz w:val="20"/>
+          <w:szCs w:val="20"/>
+        </w:rPr>
+        <w:t>頁面，也就是我們看到的，每次登陸，首頁總會顯示到</w:t>
+      </w:r>
+      <w:r>
+        <w:rPr>
+          <w:rFonts w:ascii="Courier New" w:eastAsia="SimSun" w:hAnsi="Courier New" w:cs="Courier New" w:hint="eastAsia"/>
+          <w:color w:val="2A00FF"/>
+          <w:kern w:val="0"/>
+          <w:sz w:val="20"/>
+          <w:szCs w:val="20"/>
+        </w:rPr>
+        <w:t>“關於我們”的介面</w:t>
+      </w:r>
+      <w:r>
+        <w:rPr>
+          <w:rFonts w:ascii="Courier New" w:eastAsia="SimSun" w:hAnsi="Courier New" w:cs="Courier New" w:hint="eastAsia"/>
+          <w:color w:val="2A00FF"/>
+          <w:kern w:val="0"/>
+          <w:sz w:val="20"/>
+          <w:szCs w:val="20"/>
+        </w:rPr>
+        <w:t>。</w:t>
+      </w:r>
+    </w:p>
+    <w:p>
+      <w:pPr>
+        <w:rPr>
+          <w:rFonts w:ascii="Courier New" w:eastAsia="SimSun" w:hAnsi="Courier New" w:cs="Courier New" w:hint="eastAsia"/>
+          <w:color w:val="2A00FF"/>
+          <w:kern w:val="0"/>
+          <w:sz w:val="20"/>
+          <w:szCs w:val="20"/>
+        </w:rPr>
+      </w:pPr>
+      <w:r>
+        <w:rPr>
+          <w:rFonts w:ascii="Courier New" w:eastAsia="SimSun" w:hAnsi="Courier New" w:cs="Courier New" w:hint="eastAsia"/>
+          <w:color w:val="2A00FF"/>
+          <w:kern w:val="0"/>
+          <w:sz w:val="20"/>
+          <w:szCs w:val="20"/>
+        </w:rPr>
+        <w:t xml:space="preserve"> 3.</w:t>
+      </w:r>
+      <w:r>
+        <w:rPr>
+          <w:rFonts w:ascii="Courier New" w:eastAsia="SimSun" w:hAnsi="Courier New" w:cs="Courier New" w:hint="eastAsia"/>
+          <w:color w:val="2A00FF"/>
+          <w:kern w:val="0"/>
+          <w:sz w:val="20"/>
+          <w:szCs w:val="20"/>
+        </w:rPr>
+        <w:t>再來看導航欄的生成</w:t>
+      </w:r>
+    </w:p>
+    <w:p>
+      <w:pPr>
+        <w:rPr>
+          <w:rFonts w:ascii="Courier New" w:eastAsia="SimSun" w:hAnsi="Courier New" w:cs="Courier New" w:hint="eastAsia"/>
+          <w:color w:val="008080"/>
+          <w:kern w:val="0"/>
+          <w:sz w:val="20"/>
+          <w:szCs w:val="20"/>
+          <w:lang w:eastAsia="zh-CN"/>
+        </w:rPr>
+      </w:pPr>
+      <w:r>
+        <w:rPr>
+          <w:rFonts w:ascii="Courier New" w:eastAsia="SimSun" w:hAnsi="Courier New" w:cs="Courier New" w:hint="eastAsia"/>
+          <w:color w:val="2A00FF"/>
+          <w:kern w:val="0"/>
+          <w:sz w:val="20"/>
+          <w:szCs w:val="20"/>
+        </w:rPr>
+        <w:t xml:space="preserve">        </w:t>
+      </w:r>
+      <w:r>
+        <w:rPr>
+          <w:rFonts w:ascii="Courier New" w:hAnsi="Courier New" w:cs="Courier New" w:hint="eastAsia"/>
+          <w:color w:val="008080"/>
+          <w:kern w:val="0"/>
+          <w:sz w:val="20"/>
+          <w:szCs w:val="20"/>
+        </w:rPr>
+        <w:t>(</w:t>
+      </w:r>
+      <w:r>
+        <w:rPr>
+          <w:rFonts w:ascii="Courier New" w:hAnsi="Courier New" w:cs="Courier New" w:hint="eastAsia"/>
+          <w:color w:val="008080"/>
+          <w:kern w:val="0"/>
+          <w:sz w:val="20"/>
+          <w:szCs w:val="20"/>
+        </w:rPr>
+        <w:t>綠色部分為不太理解部分</w:t>
+      </w:r>
+      <w:r>
+        <w:rPr>
+          <w:rFonts w:ascii="Courier New" w:hAnsi="Courier New" w:cs="Courier New" w:hint="eastAsia"/>
+          <w:color w:val="008080"/>
+          <w:kern w:val="0"/>
+          <w:sz w:val="20"/>
+          <w:szCs w:val="20"/>
+        </w:rPr>
+        <w:t>)</w:t>
+      </w:r>
+      <w:r>
+        <w:rPr>
+          <w:rFonts w:ascii="Courier New" w:hAnsi="Courier New" w:cs="Courier New" w:hint="eastAsia"/>
+          <w:color w:val="008080"/>
+          <w:kern w:val="0"/>
+          <w:sz w:val="20"/>
+          <w:szCs w:val="20"/>
+        </w:rPr>
+        <w:t>從</w:t>
+      </w:r>
+      <w:r>
+        <w:rPr>
+          <w:rFonts w:ascii="Courier New" w:hAnsi="Courier New" w:cs="Courier New" w:hint="eastAsia"/>
+          <w:color w:val="008080"/>
+          <w:kern w:val="0"/>
+          <w:sz w:val="20"/>
+          <w:szCs w:val="20"/>
+        </w:rPr>
+        <w:t>index</w:t>
+      </w:r>
+      <w:r>
+        <w:rPr>
+          <w:rFonts w:ascii="Courier New" w:hAnsi="Courier New" w:cs="Courier New" w:hint="eastAsia"/>
+          <w:color w:val="008080"/>
+          <w:kern w:val="0"/>
+          <w:sz w:val="20"/>
+          <w:szCs w:val="20"/>
+        </w:rPr>
+        <w:t>頁面直接執行</w:t>
+      </w:r>
+      <w:r>
+        <w:rPr>
+          <w:rFonts w:ascii="Courier New" w:hAnsi="Courier New" w:cs="Courier New" w:hint="eastAsia"/>
+          <w:color w:val="008080"/>
+          <w:kern w:val="0"/>
+          <w:sz w:val="20"/>
+          <w:szCs w:val="20"/>
+        </w:rPr>
+        <w:t>logo.do,</w:t>
+      </w:r>
+      <w:r>
+        <w:rPr>
+          <w:rFonts w:ascii="Courier New" w:hAnsi="Courier New" w:cs="Courier New" w:hint="eastAsia"/>
+          <w:color w:val="008080"/>
+          <w:kern w:val="0"/>
+          <w:sz w:val="20"/>
+          <w:szCs w:val="20"/>
+        </w:rPr>
+        <w:t>然後根據</w:t>
+      </w:r>
+      <w:r>
+        <w:rPr>
+          <w:rFonts w:ascii="Courier New" w:hAnsi="Courier New" w:cs="Courier New" w:hint="eastAsia"/>
+          <w:color w:val="008080"/>
+          <w:kern w:val="0"/>
+          <w:sz w:val="20"/>
+          <w:szCs w:val="20"/>
+        </w:rPr>
+        <w:t xml:space="preserve">spring.common.mapping.xml  </w:t>
+      </w:r>
+      <w:r>
+        <w:rPr>
+          <w:rFonts w:ascii="Courier New" w:hAnsi="Courier New" w:cs="Courier New" w:hint="eastAsia"/>
+          <w:color w:val="008080"/>
+          <w:kern w:val="0"/>
+          <w:sz w:val="20"/>
+          <w:szCs w:val="20"/>
+        </w:rPr>
+        <w:t>中的配置</w:t>
+      </w:r>
+      <w:r>
+        <w:rPr>
+          <w:rFonts w:ascii="Courier New" w:hAnsi="Courier New" w:cs="Courier New"/>
+          <w:color w:val="008080"/>
+          <w:kern w:val="0"/>
+          <w:sz w:val="20"/>
+          <w:szCs w:val="20"/>
+        </w:rPr>
+        <w:t>&lt;</w:t>
+      </w:r>
+      <w:r>
+        <w:rPr>
+          <w:rFonts w:ascii="Courier New" w:hAnsi="Courier New" w:cs="Courier New"/>
+          <w:color w:val="3F7F7F"/>
+          <w:kern w:val="0"/>
+          <w:sz w:val="20"/>
+          <w:szCs w:val="20"/>
+        </w:rPr>
+        <w:t xml:space="preserve">prop </w:t>
+      </w:r>
+      <w:r>
+        <w:rPr>
+          <w:rFonts w:ascii="Courier New" w:hAnsi="Courier New" w:cs="Courier New"/>
+          <w:color w:val="7F007F"/>
+          <w:kern w:val="0"/>
+          <w:sz w:val="20"/>
+          <w:szCs w:val="20"/>
+        </w:rPr>
+        <w:t>key</w:t>
+      </w:r>
+      <w:r>
+        <w:rPr>
+          <w:rFonts w:ascii="Courier New" w:hAnsi="Courier New" w:cs="Courier New"/>
+          <w:color w:val="000000"/>
+          <w:kern w:val="0"/>
+          <w:sz w:val="20"/>
+          <w:szCs w:val="20"/>
+        </w:rPr>
+        <w:t>=</w:t>
+      </w:r>
+      <w:r>
+        <w:rPr>
+          <w:rFonts w:ascii="Courier New" w:hAnsi="Courier New" w:cs="Courier New"/>
+          <w:color w:val="2A00FF"/>
+          <w:kern w:val="0"/>
+          <w:sz w:val="20"/>
+          <w:szCs w:val="20"/>
+        </w:rPr>
+        <w:t>"/common/logo.do"</w:t>
+      </w:r>
+      <w:r>
+        <w:rPr>
+          <w:rFonts w:ascii="Courier New" w:hAnsi="Courier New" w:cs="Courier New"/>
+          <w:color w:val="008080"/>
+          <w:kern w:val="0"/>
+          <w:sz w:val="20"/>
+          <w:szCs w:val="20"/>
+        </w:rPr>
+        <w:t>&gt;</w:t>
+      </w:r>
+      <w:r>
+        <w:rPr>
+          <w:rFonts w:ascii="Courier New" w:hAnsi="Courier New" w:cs="Courier New"/>
+          <w:color w:val="000000"/>
+          <w:kern w:val="0"/>
+          <w:sz w:val="20"/>
+          <w:szCs w:val="20"/>
+        </w:rPr>
+        <w:t>menuViewController</w:t>
+      </w:r>
+      <w:r>
+        <w:rPr>
+          <w:rFonts w:ascii="Courier New" w:hAnsi="Courier New" w:cs="Courier New"/>
+          <w:color w:val="008080"/>
+          <w:kern w:val="0"/>
+          <w:sz w:val="20"/>
+          <w:szCs w:val="20"/>
+        </w:rPr>
+        <w:t>&lt;/</w:t>
+      </w:r>
+      <w:r>
+        <w:rPr>
+          <w:rFonts w:ascii="Courier New" w:hAnsi="Courier New" w:cs="Courier New"/>
+          <w:color w:val="3F7F7F"/>
+          <w:kern w:val="0"/>
+          <w:sz w:val="20"/>
+          <w:szCs w:val="20"/>
+        </w:rPr>
+        <w:t>prop</w:t>
+      </w:r>
+      <w:r>
+        <w:rPr>
+          <w:rFonts w:ascii="Courier New" w:hAnsi="Courier New" w:cs="Courier New"/>
+          <w:color w:val="008080"/>
+          <w:kern w:val="0"/>
+          <w:sz w:val="20"/>
+          <w:szCs w:val="20"/>
+        </w:rPr>
+        <w:t>&gt;</w:t>
+      </w:r>
+      <w:r>
+        <w:rPr>
+          <w:rFonts w:ascii="Courier New" w:eastAsia="SimSun" w:hAnsi="Courier New" w:cs="Courier New" w:hint="eastAsia"/>
+          <w:color w:val="008080"/>
+          <w:kern w:val="0"/>
+          <w:sz w:val="20"/>
+          <w:szCs w:val="20"/>
+          <w:lang w:eastAsia="zh-CN"/>
+        </w:rPr>
+        <w:t>從而去執行</w:t>
+      </w:r>
+      <w:r>
+        <w:rPr>
+          <w:rFonts w:ascii="Courier New" w:hAnsi="Courier New" w:cs="Courier New"/>
+          <w:color w:val="000000"/>
+          <w:kern w:val="0"/>
+          <w:sz w:val="20"/>
+          <w:szCs w:val="20"/>
+        </w:rPr>
+        <w:t>menuViewController</w:t>
+      </w:r>
+      <w:r>
+        <w:rPr>
+          <w:rFonts w:ascii="Courier New" w:eastAsia="SimSun" w:hAnsi="Courier New" w:cs="Courier New" w:hint="eastAsia"/>
+          <w:color w:val="000000"/>
+          <w:kern w:val="0"/>
+          <w:sz w:val="20"/>
+          <w:szCs w:val="20"/>
+          <w:lang w:eastAsia="zh-CN"/>
+        </w:rPr>
+        <w:t xml:space="preserve"> </w:t>
+      </w:r>
+      <w:r>
+        <w:rPr>
+          <w:rFonts w:ascii="Courier New" w:eastAsia="SimSun" w:hAnsi="Courier New" w:cs="Courier New" w:hint="eastAsia"/>
+          <w:color w:val="008080"/>
+          <w:kern w:val="0"/>
+          <w:sz w:val="20"/>
+          <w:szCs w:val="20"/>
+          <w:lang w:eastAsia="zh-CN"/>
+        </w:rPr>
+        <w:t>bean</w:t>
+      </w:r>
+      <w:r>
+        <w:rPr>
+          <w:rFonts w:ascii="Courier New" w:eastAsia="SimSun" w:hAnsi="Courier New" w:cs="Courier New" w:hint="eastAsia"/>
+          <w:color w:val="008080"/>
+          <w:kern w:val="0"/>
+          <w:sz w:val="20"/>
+          <w:szCs w:val="20"/>
+          <w:lang w:eastAsia="zh-CN"/>
+        </w:rPr>
+        <w:t>。</w:t>
+      </w:r>
+    </w:p>
+    <w:p>
+      <w:pPr>
+        <w:autoSpaceDE w:val="0"/>
+        <w:autoSpaceDN w:val="0"/>
+        <w:adjustRightInd w:val="0"/>
+        <w:rPr>
+          <w:rFonts w:ascii="Courier New" w:hAnsi="Courier New" w:cs="Courier New"/>
+          <w:kern w:val="0"/>
+          <w:sz w:val="20"/>
+          <w:szCs w:val="20"/>
+        </w:rPr>
+      </w:pPr>
+      <w:r>
+        <w:rPr>
+          <w:rFonts w:ascii="Courier New" w:eastAsia="SimSun" w:hAnsi="Courier New" w:cs="Courier New" w:hint="eastAsia"/>
+          <w:color w:val="008080"/>
+          <w:kern w:val="0"/>
+          <w:sz w:val="20"/>
+          <w:szCs w:val="20"/>
+          <w:lang w:eastAsia="zh-CN"/>
+        </w:rPr>
+        <w:t xml:space="preserve">     </w:t>
+      </w:r>
+      <w:r>
+        <w:rPr>
+          <w:rFonts w:ascii="Courier New" w:hAnsi="Courier New" w:cs="Courier New"/>
+          <w:color w:val="000000"/>
+          <w:kern w:val="0"/>
+          <w:sz w:val="20"/>
+          <w:szCs w:val="20"/>
+        </w:rPr>
+        <w:t xml:space="preserve"> </w:t>
+      </w:r>
+      <w:r>
+        <w:rPr>
+          <w:rFonts w:ascii="Courier New" w:hAnsi="Courier New" w:cs="Courier New"/>
+          <w:color w:val="008080"/>
+          <w:kern w:val="0"/>
+          <w:sz w:val="20"/>
+          <w:szCs w:val="20"/>
+        </w:rPr>
+        <w:t>&lt;</w:t>
+      </w:r>
+      <w:r>
+        <w:rPr>
+          <w:rFonts w:ascii="Courier New" w:hAnsi="Courier New" w:cs="Courier New"/>
+          <w:color w:val="3F7F7F"/>
+          <w:kern w:val="0"/>
+          <w:sz w:val="20"/>
+          <w:szCs w:val="20"/>
+        </w:rPr>
+        <w:t xml:space="preserve">bean  </w:t>
+      </w:r>
+      <w:r>
+        <w:rPr>
+          <w:rFonts w:ascii="Courier New" w:hAnsi="Courier New" w:cs="Courier New"/>
+          <w:color w:val="7F007F"/>
+          <w:kern w:val="0"/>
+          <w:sz w:val="20"/>
+          <w:szCs w:val="20"/>
+        </w:rPr>
+        <w:t>id</w:t>
+      </w:r>
+      <w:r>
+        <w:rPr>
+          <w:rFonts w:ascii="Courier New" w:hAnsi="Courier New" w:cs="Courier New"/>
+          <w:color w:val="000000"/>
+          <w:kern w:val="0"/>
+          <w:sz w:val="20"/>
+          <w:szCs w:val="20"/>
+        </w:rPr>
+        <w:t>=</w:t>
+      </w:r>
+      <w:r>
+        <w:rPr>
+          <w:rFonts w:ascii="Courier New" w:hAnsi="Courier New" w:cs="Courier New"/>
+          <w:color w:val="2A00FF"/>
+          <w:kern w:val="0"/>
+          <w:sz w:val="20"/>
+          <w:szCs w:val="20"/>
+        </w:rPr>
+        <w:t>"menuViewController"</w:t>
+      </w:r>
+    </w:p>
+    <w:p>
+      <w:pPr>
+        <w:autoSpaceDE w:val="0"/>
+        <w:autoSpaceDN w:val="0"/>
+        <w:adjustRightInd w:val="0"/>
+        <w:rPr>
+          <w:rFonts w:ascii="Courier New" w:hAnsi="Courier New" w:cs="Courier New"/>
+          <w:kern w:val="0"/>
+          <w:sz w:val="20"/>
+          <w:szCs w:val="20"/>
+        </w:rPr>
+      </w:pPr>
+      <w:r>
+        <w:rPr>
+          <w:rFonts w:ascii="Courier New" w:hAnsi="Courier New" w:cs="Courier New"/>
+          <w:color w:val="7F007F"/>
+          <w:kern w:val="0"/>
+          <w:sz w:val="20"/>
+          <w:szCs w:val="20"/>
+        </w:rPr>
+        <w:t>class</w:t>
+      </w:r>
+      <w:r>
+        <w:rPr>
+          <w:rFonts w:ascii="Courier New" w:hAnsi="Courier New" w:cs="Courier New"/>
+          <w:color w:val="000000"/>
+          <w:kern w:val="0"/>
+          <w:sz w:val="20"/>
+          <w:szCs w:val="20"/>
+        </w:rPr>
+        <w:t>=</w:t>
+      </w:r>
+      <w:r>
+        <w:rPr>
+          <w:rFonts w:ascii="Courier New" w:hAnsi="Courier New" w:cs="Courier New"/>
+          <w:color w:val="2A00FF"/>
+          <w:kern w:val="0"/>
+          <w:sz w:val="20"/>
+          <w:szCs w:val="20"/>
+        </w:rPr>
+        <w:t xml:space="preserve">"org.springframework.web.servlet.mvc.multiaction.MultiActionController" </w:t>
+      </w:r>
+      <w:r>
+        <w:rPr>
+          <w:rFonts w:ascii="Courier New" w:hAnsi="Courier New" w:cs="Courier New"/>
+          <w:color w:val="7F007F"/>
+          <w:kern w:val="0"/>
+          <w:sz w:val="20"/>
+          <w:szCs w:val="20"/>
+        </w:rPr>
+        <w:t>scope</w:t>
+      </w:r>
+      <w:r>
+        <w:rPr>
+          <w:rFonts w:ascii="Courier New" w:hAnsi="Courier New" w:cs="Courier New"/>
+          <w:color w:val="000000"/>
+          <w:kern w:val="0"/>
+          <w:sz w:val="20"/>
+          <w:szCs w:val="20"/>
+        </w:rPr>
+        <w:t>=</w:t>
+      </w:r>
+      <w:r>
+        <w:rPr>
+          <w:rFonts w:ascii="Courier New" w:hAnsi="Courier New" w:cs="Courier New"/>
+          <w:color w:val="2A00FF"/>
+          <w:kern w:val="0"/>
+          <w:sz w:val="20"/>
+          <w:szCs w:val="20"/>
+        </w:rPr>
+        <w:t>"singleton"</w:t>
+      </w:r>
+      <w:r>
+        <w:rPr>
+          <w:rFonts w:ascii="Courier New" w:hAnsi="Courier New" w:cs="Courier New"/>
+          <w:color w:val="008080"/>
+          <w:kern w:val="0"/>
+          <w:sz w:val="20"/>
+          <w:szCs w:val="20"/>
+        </w:rPr>
+        <w:t>&gt;</w:t>
+      </w:r>
+    </w:p>
+    <w:p>
+      <w:pPr>
+        <w:autoSpaceDE w:val="0"/>
+        <w:autoSpaceDN w:val="0"/>
+        <w:adjustRightInd w:val="0"/>
+        <w:rPr>
+          <w:rFonts w:ascii="Courier New" w:hAnsi="Courier New" w:cs="Courier New"/>
+          <w:kern w:val="0"/>
+          <w:sz w:val="20"/>
+          <w:szCs w:val="20"/>
+        </w:rPr>
+      </w:pPr>
+      <w:r>
+        <w:rPr>
+          <w:rFonts w:ascii="Courier New" w:hAnsi="Courier New" w:cs="Courier New"/>
+          <w:color w:val="000000"/>
+          <w:kern w:val="0"/>
+          <w:sz w:val="20"/>
+          <w:szCs w:val="20"/>
+        </w:rPr>
+        <w:t xml:space="preserve">        </w:t>
+      </w:r>
+      <w:r>
+        <w:rPr>
+          <w:rFonts w:ascii="Courier New" w:hAnsi="Courier New" w:cs="Courier New"/>
+          <w:color w:val="008080"/>
+          <w:kern w:val="0"/>
+          <w:sz w:val="20"/>
+          <w:szCs w:val="20"/>
+        </w:rPr>
+        <w:t>&lt;</w:t>
+      </w:r>
+      <w:r>
+        <w:rPr>
+          <w:rFonts w:ascii="Courier New" w:hAnsi="Courier New" w:cs="Courier New"/>
+          <w:color w:val="3F7F7F"/>
+          <w:kern w:val="0"/>
+          <w:sz w:val="20"/>
+          <w:szCs w:val="20"/>
+        </w:rPr>
+        <w:t xml:space="preserve">property </w:t>
+      </w:r>
+      <w:r>
+        <w:rPr>
+          <w:rFonts w:ascii="Courier New" w:hAnsi="Courier New" w:cs="Courier New"/>
+          <w:color w:val="7F007F"/>
+          <w:kern w:val="0"/>
+          <w:sz w:val="20"/>
+          <w:szCs w:val="20"/>
+        </w:rPr>
+        <w:t>name</w:t>
+      </w:r>
+      <w:r>
+        <w:rPr>
+          <w:rFonts w:ascii="Courier New" w:hAnsi="Courier New" w:cs="Courier New"/>
+          <w:color w:val="000000"/>
+          <w:kern w:val="0"/>
+          <w:sz w:val="20"/>
+          <w:szCs w:val="20"/>
+        </w:rPr>
+        <w:t>=</w:t>
+      </w:r>
+      <w:r>
+        <w:rPr>
+          <w:rFonts w:ascii="Courier New" w:hAnsi="Courier New" w:cs="Courier New"/>
+          <w:color w:val="2A00FF"/>
+          <w:kern w:val="0"/>
+          <w:sz w:val="20"/>
+          <w:szCs w:val="20"/>
+        </w:rPr>
+        <w:t xml:space="preserve">"methodNameResolver" </w:t>
+      </w:r>
+      <w:r>
+        <w:rPr>
+          <w:rFonts w:ascii="Courier New" w:hAnsi="Courier New" w:cs="Courier New"/>
+          <w:color w:val="7F007F"/>
+          <w:kern w:val="0"/>
+          <w:sz w:val="20"/>
+          <w:szCs w:val="20"/>
+        </w:rPr>
+        <w:t>ref</w:t>
+      </w:r>
+      <w:r>
+        <w:rPr>
+          <w:rFonts w:ascii="Courier New" w:hAnsi="Courier New" w:cs="Courier New"/>
+          <w:color w:val="000000"/>
+          <w:kern w:val="0"/>
+          <w:sz w:val="20"/>
+          <w:szCs w:val="20"/>
+        </w:rPr>
+        <w:t>=</w:t>
+      </w:r>
+      <w:r>
+        <w:rPr>
+          <w:rFonts w:ascii="Courier New" w:hAnsi="Courier New" w:cs="Courier New"/>
+          <w:color w:val="2A00FF"/>
+          <w:kern w:val="0"/>
+          <w:sz w:val="20"/>
+          <w:szCs w:val="20"/>
+        </w:rPr>
+        <w:t>"parameterMethodResolver"</w:t>
+      </w:r>
+      <w:r>
+        <w:rPr>
+          <w:rFonts w:ascii="Courier New" w:hAnsi="Courier New" w:cs="Courier New"/>
+          <w:color w:val="008080"/>
+          <w:kern w:val="0"/>
+          <w:sz w:val="20"/>
+          <w:szCs w:val="20"/>
+        </w:rPr>
+        <w:t>/&gt;</w:t>
+      </w:r>
+    </w:p>
+    <w:p>
+      <w:pPr>
+        <w:autoSpaceDE w:val="0"/>
+        <w:autoSpaceDN w:val="0"/>
+        <w:adjustRightInd w:val="0"/>
+        <w:rPr>
+          <w:rFonts w:ascii="Courier New" w:hAnsi="Courier New" w:cs="Courier New"/>
+          <w:kern w:val="0"/>
+          <w:sz w:val="20"/>
+          <w:szCs w:val="20"/>
+        </w:rPr>
+      </w:pPr>
+      <w:r>
+        <w:rPr>
+          <w:rFonts w:ascii="Courier New" w:hAnsi="Courier New" w:cs="Courier New"/>
+          <w:color w:val="000000"/>
+          <w:kern w:val="0"/>
+          <w:sz w:val="20"/>
+          <w:szCs w:val="20"/>
+        </w:rPr>
+        <w:t xml:space="preserve">        </w:t>
+      </w:r>
+      <w:r>
+        <w:rPr>
+          <w:rFonts w:ascii="Courier New" w:hAnsi="Courier New" w:cs="Courier New"/>
+          <w:color w:val="008080"/>
+          <w:kern w:val="0"/>
+          <w:sz w:val="20"/>
+          <w:szCs w:val="20"/>
+        </w:rPr>
+        <w:t>&lt;</w:t>
+      </w:r>
+      <w:r>
+        <w:rPr>
+          <w:rFonts w:ascii="Courier New" w:hAnsi="Courier New" w:cs="Courier New"/>
+          <w:color w:val="3F7F7F"/>
+          <w:kern w:val="0"/>
+          <w:sz w:val="20"/>
+          <w:szCs w:val="20"/>
+        </w:rPr>
+        <w:t xml:space="preserve">property </w:t>
+      </w:r>
+      <w:r>
+        <w:rPr>
+          <w:rFonts w:ascii="Courier New" w:hAnsi="Courier New" w:cs="Courier New"/>
+          <w:color w:val="7F007F"/>
+          <w:kern w:val="0"/>
+          <w:sz w:val="20"/>
+          <w:szCs w:val="20"/>
+        </w:rPr>
+        <w:t>name</w:t>
+      </w:r>
+      <w:r>
+        <w:rPr>
+          <w:rFonts w:ascii="Courier New" w:hAnsi="Courier New" w:cs="Courier New"/>
+          <w:color w:val="000000"/>
+          <w:kern w:val="0"/>
+          <w:sz w:val="20"/>
+          <w:szCs w:val="20"/>
+        </w:rPr>
+        <w:t>=</w:t>
+      </w:r>
+      <w:r>
+        <w:rPr>
+          <w:rFonts w:ascii="Courier New" w:hAnsi="Courier New" w:cs="Courier New"/>
+          <w:color w:val="2A00FF"/>
+          <w:kern w:val="0"/>
+          <w:sz w:val="20"/>
+          <w:szCs w:val="20"/>
+        </w:rPr>
+        <w:t xml:space="preserve">"delegate" </w:t>
+      </w:r>
+      <w:r>
+        <w:rPr>
+          <w:rFonts w:ascii="Courier New" w:hAnsi="Courier New" w:cs="Courier New"/>
+          <w:color w:val="7F007F"/>
+          <w:kern w:val="0"/>
+          <w:sz w:val="20"/>
+          <w:szCs w:val="20"/>
+        </w:rPr>
+        <w:t>ref</w:t>
+      </w:r>
+      <w:r>
+        <w:rPr>
+          <w:rFonts w:ascii="Courier New" w:hAnsi="Courier New" w:cs="Courier New"/>
+          <w:color w:val="000000"/>
+          <w:kern w:val="0"/>
+          <w:sz w:val="20"/>
+          <w:szCs w:val="20"/>
+        </w:rPr>
+        <w:t>=</w:t>
+      </w:r>
+      <w:r>
+        <w:rPr>
+          <w:rFonts w:ascii="Courier New" w:hAnsi="Courier New" w:cs="Courier New"/>
+          <w:color w:val="2A00FF"/>
+          <w:kern w:val="0"/>
+          <w:sz w:val="20"/>
+          <w:szCs w:val="20"/>
+        </w:rPr>
+        <w:t>"menuDelegate"</w:t>
+      </w:r>
+      <w:r>
+        <w:rPr>
+          <w:rFonts w:ascii="Courier New" w:hAnsi="Courier New" w:cs="Courier New"/>
+          <w:color w:val="008080"/>
+          <w:kern w:val="0"/>
+          <w:sz w:val="20"/>
+          <w:szCs w:val="20"/>
+        </w:rPr>
+        <w:t>/&gt;</w:t>
+      </w:r>
+    </w:p>
+    <w:p>
+      <w:pPr>
+        <w:rPr>
+          <w:rFonts w:ascii="Courier New" w:eastAsia="SimSun" w:hAnsi="Courier New" w:cs="Courier New" w:hint="eastAsia"/>
+          <w:color w:val="4F6228" w:themeColor="accent3" w:themeShade="80"/>
+          <w:kern w:val="0"/>
+          <w:sz w:val="20"/>
+          <w:szCs w:val="20"/>
+          <w:lang w:eastAsia="zh-CN"/>
+        </w:rPr>
+      </w:pPr>
+      <w:r>
+        <w:rPr>
+          <w:rFonts w:ascii="Courier New" w:hAnsi="Courier New" w:cs="Courier New"/>
+          <w:color w:val="000000"/>
+          <w:kern w:val="0"/>
+          <w:sz w:val="20"/>
+          <w:szCs w:val="20"/>
+        </w:rPr>
+        <w:t xml:space="preserve">    </w:t>
+      </w:r>
+      <w:r>
+        <w:rPr>
+          <w:rFonts w:ascii="Courier New" w:hAnsi="Courier New" w:cs="Courier New"/>
+          <w:color w:val="008080"/>
+          <w:kern w:val="0"/>
+          <w:sz w:val="20"/>
+          <w:szCs w:val="20"/>
+        </w:rPr>
+        <w:t>&lt;/</w:t>
+      </w:r>
+      <w:r>
+        <w:rPr>
+          <w:rFonts w:ascii="Courier New" w:hAnsi="Courier New" w:cs="Courier New"/>
+          <w:color w:val="3F7F7F"/>
+          <w:kern w:val="0"/>
+          <w:sz w:val="20"/>
+          <w:szCs w:val="20"/>
+        </w:rPr>
+        <w:t>bean</w:t>
+      </w:r>
+      <w:r>
+        <w:rPr>
+          <w:rFonts w:ascii="Courier New" w:hAnsi="Courier New" w:cs="Courier New"/>
+          <w:color w:val="008080"/>
+          <w:kern w:val="0"/>
+          <w:sz w:val="20"/>
+          <w:szCs w:val="20"/>
+        </w:rPr>
+        <w:t>&gt;</w:t>
+      </w:r>
+    </w:p>
+    <w:p>
+      <w:pPr>
+        <w:ind w:firstLineChars="150" w:firstLine="300"/>
+        <w:rPr>
+          <w:rFonts w:ascii="Courier New" w:eastAsia="SimSun" w:hAnsi="Courier New" w:cs="Courier New" w:hint="eastAsia"/>
+          <w:color w:val="2A00FF"/>
+          <w:kern w:val="0"/>
+          <w:sz w:val="20"/>
+          <w:szCs w:val="20"/>
+          <w:lang w:eastAsia="zh-CN"/>
+        </w:rPr>
+      </w:pPr>
+      <w:r>
+        <w:rPr>
+          <w:rFonts w:ascii="Courier New" w:eastAsia="SimSun" w:hAnsi="Courier New" w:cs="Courier New" w:hint="eastAsia"/>
+          <w:color w:val="2A00FF"/>
+          <w:kern w:val="0"/>
+          <w:sz w:val="20"/>
+          <w:szCs w:val="20"/>
+        </w:rPr>
+        <w:lastRenderedPageBreak/>
+        <w:t>這個</w:t>
+      </w:r>
+      <w:r>
+        <w:rPr>
+          <w:rFonts w:ascii="Courier New" w:eastAsia="SimSun" w:hAnsi="Courier New" w:cs="Courier New" w:hint="eastAsia"/>
+          <w:color w:val="2A00FF"/>
+          <w:kern w:val="0"/>
+          <w:sz w:val="20"/>
+          <w:szCs w:val="20"/>
+        </w:rPr>
+        <w:t>bean</w:t>
+      </w:r>
+      <w:r>
+        <w:rPr>
+          <w:rFonts w:ascii="Courier New" w:eastAsia="SimSun" w:hAnsi="Courier New" w:cs="Courier New" w:hint="eastAsia"/>
+          <w:color w:val="2A00FF"/>
+          <w:kern w:val="0"/>
+          <w:sz w:val="20"/>
+          <w:szCs w:val="20"/>
+        </w:rPr>
+        <w:t>有倆個屬性，一個是</w:t>
+      </w:r>
+      <w:r>
+        <w:rPr>
+          <w:rFonts w:ascii="Courier New" w:hAnsi="Courier New" w:cs="Courier New"/>
+          <w:color w:val="2A00FF"/>
+          <w:kern w:val="0"/>
+          <w:sz w:val="20"/>
+          <w:szCs w:val="20"/>
+        </w:rPr>
+        <w:t>methodNameResolver</w:t>
+      </w:r>
+      <w:r>
+        <w:rPr>
+          <w:rFonts w:ascii="Courier New" w:eastAsia="SimSun" w:hAnsi="Courier New" w:cs="Courier New" w:hint="eastAsia"/>
+          <w:color w:val="2A00FF"/>
+          <w:kern w:val="0"/>
+          <w:sz w:val="20"/>
+          <w:szCs w:val="20"/>
+          <w:lang w:eastAsia="zh-CN"/>
+        </w:rPr>
+        <w:t>,</w:t>
+      </w:r>
+      <w:r>
+        <w:rPr>
+          <w:rFonts w:ascii="Courier New" w:eastAsia="SimSun" w:hAnsi="Courier New" w:cs="Courier New" w:hint="eastAsia"/>
+          <w:color w:val="2A00FF"/>
+          <w:kern w:val="0"/>
+          <w:sz w:val="20"/>
+          <w:szCs w:val="20"/>
+          <w:lang w:eastAsia="zh-CN"/>
+        </w:rPr>
+        <w:t>定義了解決問題的方法，我們來看一下</w:t>
+      </w:r>
+      <w:r>
+        <w:rPr>
+          <w:rFonts w:ascii="Courier New" w:hAnsi="Courier New" w:cs="Courier New"/>
+          <w:color w:val="2A00FF"/>
+          <w:kern w:val="0"/>
+          <w:sz w:val="20"/>
+          <w:szCs w:val="20"/>
+        </w:rPr>
+        <w:t>parameterMethodResolver</w:t>
+      </w:r>
+      <w:r>
+        <w:rPr>
+          <w:rFonts w:ascii="Courier New" w:eastAsia="SimSun" w:hAnsi="Courier New" w:cs="Courier New" w:hint="eastAsia"/>
+          <w:color w:val="2A00FF"/>
+          <w:kern w:val="0"/>
+          <w:sz w:val="20"/>
+          <w:szCs w:val="20"/>
+          <w:lang w:eastAsia="zh-CN"/>
+        </w:rPr>
+        <w:t xml:space="preserve"> </w:t>
+      </w:r>
+      <w:r>
+        <w:rPr>
+          <w:rFonts w:ascii="Courier New" w:eastAsia="SimSun" w:hAnsi="Courier New" w:cs="Courier New" w:hint="eastAsia"/>
+          <w:color w:val="2A00FF"/>
+          <w:kern w:val="0"/>
+          <w:sz w:val="20"/>
+          <w:szCs w:val="20"/>
+          <w:lang w:eastAsia="zh-CN"/>
+        </w:rPr>
+        <w:t>該</w:t>
+      </w:r>
+      <w:r>
+        <w:rPr>
+          <w:rFonts w:ascii="Courier New" w:eastAsia="SimSun" w:hAnsi="Courier New" w:cs="Courier New" w:hint="eastAsia"/>
+          <w:color w:val="2A00FF"/>
+          <w:kern w:val="0"/>
+          <w:sz w:val="20"/>
+          <w:szCs w:val="20"/>
+          <w:lang w:eastAsia="zh-CN"/>
+        </w:rPr>
+        <w:t>bean</w:t>
+      </w:r>
+      <w:r>
+        <w:rPr>
+          <w:rFonts w:ascii="Courier New" w:eastAsia="SimSun" w:hAnsi="Courier New" w:cs="Courier New" w:hint="eastAsia"/>
+          <w:color w:val="2A00FF"/>
+          <w:kern w:val="0"/>
+          <w:sz w:val="20"/>
+          <w:szCs w:val="20"/>
+          <w:lang w:eastAsia="zh-CN"/>
+        </w:rPr>
+        <w:t>在</w:t>
+      </w:r>
+      <w:r>
+        <w:rPr>
+          <w:rFonts w:ascii="Courier New" w:eastAsia="SimSun" w:hAnsi="Courier New" w:cs="Courier New" w:hint="eastAsia"/>
+          <w:color w:val="2A00FF"/>
+          <w:kern w:val="0"/>
+          <w:sz w:val="20"/>
+          <w:szCs w:val="20"/>
+          <w:lang w:eastAsia="zh-CN"/>
+        </w:rPr>
+        <w:t>spring .common.mapping.xml</w:t>
+      </w:r>
+      <w:r>
+        <w:rPr>
+          <w:rFonts w:ascii="Courier New" w:eastAsia="SimSun" w:hAnsi="Courier New" w:cs="Courier New" w:hint="eastAsia"/>
+          <w:color w:val="2A00FF"/>
+          <w:kern w:val="0"/>
+          <w:sz w:val="20"/>
+          <w:szCs w:val="20"/>
+          <w:lang w:eastAsia="zh-CN"/>
+        </w:rPr>
+        <w:t>中</w:t>
+      </w:r>
+    </w:p>
+    <w:p>
+      <w:pPr>
+        <w:autoSpaceDE w:val="0"/>
+        <w:autoSpaceDN w:val="0"/>
+        <w:adjustRightInd w:val="0"/>
+        <w:rPr>
+          <w:rFonts w:ascii="Courier New" w:hAnsi="Courier New" w:cs="Courier New"/>
+          <w:kern w:val="0"/>
+          <w:sz w:val="20"/>
+          <w:szCs w:val="20"/>
+        </w:rPr>
+      </w:pPr>
+      <w:r>
+        <w:rPr>
+          <w:rFonts w:ascii="Courier New" w:hAnsi="Courier New" w:cs="Courier New"/>
+          <w:color w:val="008080"/>
+          <w:kern w:val="0"/>
+          <w:sz w:val="20"/>
+          <w:szCs w:val="20"/>
+        </w:rPr>
+        <w:t>&lt;</w:t>
+      </w:r>
+      <w:r>
+        <w:rPr>
+          <w:rFonts w:ascii="Courier New" w:hAnsi="Courier New" w:cs="Courier New"/>
+          <w:color w:val="3F7F7F"/>
+          <w:kern w:val="0"/>
+          <w:sz w:val="20"/>
+          <w:szCs w:val="20"/>
+        </w:rPr>
+        <w:t xml:space="preserve">bean </w:t>
+      </w:r>
+      <w:r>
+        <w:rPr>
+          <w:rFonts w:ascii="Courier New" w:hAnsi="Courier New" w:cs="Courier New"/>
+          <w:color w:val="7F007F"/>
+          <w:kern w:val="0"/>
+          <w:sz w:val="20"/>
+          <w:szCs w:val="20"/>
+        </w:rPr>
+        <w:t>id</w:t>
+      </w:r>
+      <w:r>
+        <w:rPr>
+          <w:rFonts w:ascii="Courier New" w:hAnsi="Courier New" w:cs="Courier New"/>
+          <w:color w:val="000000"/>
+          <w:kern w:val="0"/>
+          <w:sz w:val="20"/>
+          <w:szCs w:val="20"/>
+        </w:rPr>
+        <w:t>=</w:t>
+      </w:r>
+      <w:r>
+        <w:rPr>
+          <w:rFonts w:ascii="Courier New" w:hAnsi="Courier New" w:cs="Courier New"/>
+          <w:color w:val="2A00FF"/>
+          <w:kern w:val="0"/>
+          <w:sz w:val="20"/>
+          <w:szCs w:val="20"/>
+        </w:rPr>
+        <w:t>"parameterMethodResolver"</w:t>
+      </w:r>
+    </w:p>
+    <w:p>
+      <w:pPr>
+        <w:autoSpaceDE w:val="0"/>
+        <w:autoSpaceDN w:val="0"/>
+        <w:adjustRightInd w:val="0"/>
+        <w:ind w:firstLineChars="500" w:firstLine="1000"/>
+        <w:rPr>
+          <w:rFonts w:ascii="Courier New" w:hAnsi="Courier New" w:cs="Courier New"/>
+          <w:kern w:val="0"/>
+          <w:sz w:val="20"/>
+          <w:szCs w:val="20"/>
+        </w:rPr>
+      </w:pPr>
+      <w:r>
+        <w:rPr>
+          <w:rFonts w:ascii="Courier New" w:hAnsi="Courier New" w:cs="Courier New"/>
+          <w:color w:val="7F007F"/>
+          <w:kern w:val="0"/>
+          <w:sz w:val="20"/>
+          <w:szCs w:val="20"/>
+        </w:rPr>
+        <w:t>class</w:t>
+      </w:r>
+      <w:r>
+        <w:rPr>
+          <w:rFonts w:ascii="Courier New" w:hAnsi="Courier New" w:cs="Courier New"/>
+          <w:color w:val="000000"/>
+          <w:kern w:val="0"/>
+          <w:sz w:val="20"/>
+          <w:szCs w:val="20"/>
+        </w:rPr>
+        <w:t>=</w:t>
+      </w:r>
+      <w:r>
+        <w:rPr>
+          <w:rFonts w:ascii="Courier New" w:hAnsi="Courier New" w:cs="Courier New"/>
+          <w:color w:val="2A00FF"/>
+          <w:kern w:val="0"/>
+          <w:sz w:val="20"/>
+          <w:szCs w:val="20"/>
+        </w:rPr>
+        <w:t xml:space="preserve">"org.springframework.web.servlet.mvc.multiaction.ParameterMethodNameResolver" </w:t>
+      </w:r>
+      <w:r>
+        <w:rPr>
+          <w:rFonts w:ascii="Courier New" w:hAnsi="Courier New" w:cs="Courier New"/>
+          <w:color w:val="7F007F"/>
+          <w:kern w:val="0"/>
+          <w:sz w:val="20"/>
+          <w:szCs w:val="20"/>
+        </w:rPr>
+        <w:t>scope</w:t>
+      </w:r>
+      <w:r>
+        <w:rPr>
+          <w:rFonts w:ascii="Courier New" w:hAnsi="Courier New" w:cs="Courier New"/>
+          <w:color w:val="000000"/>
+          <w:kern w:val="0"/>
+          <w:sz w:val="20"/>
+          <w:szCs w:val="20"/>
+        </w:rPr>
+        <w:t>=</w:t>
+      </w:r>
+      <w:r>
+        <w:rPr>
+          <w:rFonts w:ascii="Courier New" w:hAnsi="Courier New" w:cs="Courier New"/>
+          <w:color w:val="2A00FF"/>
+          <w:kern w:val="0"/>
+          <w:sz w:val="20"/>
+          <w:szCs w:val="20"/>
+        </w:rPr>
+        <w:t>"singleton"</w:t>
+      </w:r>
+      <w:r>
+        <w:rPr>
+          <w:rFonts w:ascii="Courier New" w:hAnsi="Courier New" w:cs="Courier New"/>
+          <w:color w:val="008080"/>
+          <w:kern w:val="0"/>
+          <w:sz w:val="20"/>
+          <w:szCs w:val="20"/>
+        </w:rPr>
+        <w:t>&gt;</w:t>
+      </w:r>
+    </w:p>
+    <w:p>
+      <w:pPr>
+        <w:autoSpaceDE w:val="0"/>
+        <w:autoSpaceDN w:val="0"/>
+        <w:adjustRightInd w:val="0"/>
+        <w:rPr>
+          <w:rFonts w:ascii="Courier New" w:hAnsi="Courier New" w:cs="Courier New"/>
+          <w:kern w:val="0"/>
+          <w:sz w:val="20"/>
+          <w:szCs w:val="20"/>
+        </w:rPr>
+      </w:pPr>
+      <w:r>
+        <w:rPr>
+          <w:rFonts w:ascii="Courier New" w:hAnsi="Courier New" w:cs="Courier New"/>
+          <w:color w:val="000000"/>
+          <w:kern w:val="0"/>
+          <w:sz w:val="20"/>
+          <w:szCs w:val="20"/>
+        </w:rPr>
+        <w:tab/>
+      </w:r>
+      <w:r>
+        <w:rPr>
+          <w:rFonts w:ascii="Courier New" w:hAnsi="Courier New" w:cs="Courier New"/>
+          <w:color w:val="000000"/>
+          <w:kern w:val="0"/>
+          <w:sz w:val="20"/>
+          <w:szCs w:val="20"/>
+        </w:rPr>
+        <w:tab/>
+      </w:r>
+      <w:r>
+        <w:rPr>
+          <w:rFonts w:ascii="Courier New" w:hAnsi="Courier New" w:cs="Courier New"/>
+          <w:color w:val="008080"/>
+          <w:kern w:val="0"/>
+          <w:sz w:val="20"/>
+          <w:szCs w:val="20"/>
+        </w:rPr>
+        <w:t>&lt;</w:t>
+      </w:r>
+      <w:r>
+        <w:rPr>
+          <w:rFonts w:ascii="Courier New" w:hAnsi="Courier New" w:cs="Courier New"/>
+          <w:color w:val="3F7F7F"/>
+          <w:kern w:val="0"/>
+          <w:sz w:val="20"/>
+          <w:szCs w:val="20"/>
+        </w:rPr>
+        <w:t xml:space="preserve">property </w:t>
+      </w:r>
+      <w:r>
+        <w:rPr>
+          <w:rFonts w:ascii="Courier New" w:hAnsi="Courier New" w:cs="Courier New"/>
+          <w:color w:val="7F007F"/>
+          <w:kern w:val="0"/>
+          <w:sz w:val="20"/>
+          <w:szCs w:val="20"/>
+        </w:rPr>
+        <w:t>name</w:t>
+      </w:r>
+      <w:r>
+        <w:rPr>
+          <w:rFonts w:ascii="Courier New" w:hAnsi="Courier New" w:cs="Courier New"/>
+          <w:color w:val="000000"/>
+          <w:kern w:val="0"/>
+          <w:sz w:val="20"/>
+          <w:szCs w:val="20"/>
+        </w:rPr>
+        <w:t>=</w:t>
+      </w:r>
+      <w:r>
+        <w:rPr>
+          <w:rFonts w:ascii="Courier New" w:hAnsi="Courier New" w:cs="Courier New"/>
+          <w:color w:val="2A00FF"/>
+          <w:kern w:val="0"/>
+          <w:sz w:val="20"/>
+          <w:szCs w:val="20"/>
+        </w:rPr>
+        <w:t xml:space="preserve">"paramName" </w:t>
+      </w:r>
+      <w:r>
+        <w:rPr>
+          <w:rFonts w:ascii="Courier New" w:hAnsi="Courier New" w:cs="Courier New"/>
+          <w:color w:val="7F007F"/>
+          <w:kern w:val="0"/>
+          <w:sz w:val="20"/>
+          <w:szCs w:val="20"/>
+        </w:rPr>
+        <w:t>value</w:t>
+      </w:r>
+      <w:r>
+        <w:rPr>
+          <w:rFonts w:ascii="Courier New" w:hAnsi="Courier New" w:cs="Courier New"/>
+          <w:color w:val="000000"/>
+          <w:kern w:val="0"/>
+          <w:sz w:val="20"/>
+          <w:szCs w:val="20"/>
+        </w:rPr>
+        <w:t>=</w:t>
+      </w:r>
+      <w:r>
+        <w:rPr>
+          <w:rFonts w:ascii="Courier New" w:hAnsi="Courier New" w:cs="Courier New"/>
+          <w:color w:val="2A00FF"/>
+          <w:kern w:val="0"/>
+          <w:sz w:val="20"/>
+          <w:szCs w:val="20"/>
+        </w:rPr>
+        <w:t>"action"</w:t>
+      </w:r>
+      <w:r>
+        <w:rPr>
+          <w:rFonts w:ascii="Courier New" w:hAnsi="Courier New" w:cs="Courier New"/>
+          <w:color w:val="008080"/>
+          <w:kern w:val="0"/>
+          <w:sz w:val="20"/>
+          <w:szCs w:val="20"/>
+        </w:rPr>
+        <w:t>/&gt;</w:t>
+      </w:r>
+    </w:p>
+    <w:p>
+      <w:pPr>
+        <w:autoSpaceDE w:val="0"/>
+        <w:autoSpaceDN w:val="0"/>
+        <w:adjustRightInd w:val="0"/>
+        <w:rPr>
+          <w:rFonts w:ascii="Courier New" w:hAnsi="Courier New" w:cs="Courier New"/>
+          <w:kern w:val="0"/>
+          <w:sz w:val="20"/>
+          <w:szCs w:val="20"/>
+        </w:rPr>
+      </w:pPr>
+      <w:r>
+        <w:rPr>
+          <w:rFonts w:ascii="Courier New" w:hAnsi="Courier New" w:cs="Courier New"/>
+          <w:color w:val="000000"/>
+          <w:kern w:val="0"/>
+          <w:sz w:val="20"/>
+          <w:szCs w:val="20"/>
+        </w:rPr>
+        <w:tab/>
+      </w:r>
+      <w:r>
+        <w:rPr>
+          <w:rFonts w:ascii="Courier New" w:hAnsi="Courier New" w:cs="Courier New"/>
+          <w:color w:val="000000"/>
+          <w:kern w:val="0"/>
+          <w:sz w:val="20"/>
+          <w:szCs w:val="20"/>
+        </w:rPr>
+        <w:tab/>
+      </w:r>
+      <w:r>
+        <w:rPr>
+          <w:rFonts w:ascii="Courier New" w:hAnsi="Courier New" w:cs="Courier New"/>
+          <w:color w:val="008080"/>
+          <w:kern w:val="0"/>
+          <w:sz w:val="20"/>
+          <w:szCs w:val="20"/>
+        </w:rPr>
+        <w:t>&lt;</w:t>
+      </w:r>
+      <w:r>
+        <w:rPr>
+          <w:rFonts w:ascii="Courier New" w:hAnsi="Courier New" w:cs="Courier New"/>
+          <w:color w:val="3F7F7F"/>
+          <w:kern w:val="0"/>
+          <w:sz w:val="20"/>
+          <w:szCs w:val="20"/>
+        </w:rPr>
+        <w:t xml:space="preserve">property </w:t>
+      </w:r>
+      <w:r>
+        <w:rPr>
+          <w:rFonts w:ascii="Courier New" w:hAnsi="Courier New" w:cs="Courier New"/>
+          <w:color w:val="7F007F"/>
+          <w:kern w:val="0"/>
+          <w:sz w:val="20"/>
+          <w:szCs w:val="20"/>
+        </w:rPr>
+        <w:t>name</w:t>
+      </w:r>
+      <w:r>
+        <w:rPr>
+          <w:rFonts w:ascii="Courier New" w:hAnsi="Courier New" w:cs="Courier New"/>
+          <w:color w:val="000000"/>
+          <w:kern w:val="0"/>
+          <w:sz w:val="20"/>
+          <w:szCs w:val="20"/>
+        </w:rPr>
+        <w:t>=</w:t>
+      </w:r>
+      <w:r>
+        <w:rPr>
+          <w:rFonts w:ascii="Courier New" w:hAnsi="Courier New" w:cs="Courier New"/>
+          <w:color w:val="2A00FF"/>
+          <w:kern w:val="0"/>
+          <w:sz w:val="20"/>
+          <w:szCs w:val="20"/>
+        </w:rPr>
+        <w:t xml:space="preserve">"defaultMethodName" </w:t>
+      </w:r>
+      <w:r>
+        <w:rPr>
+          <w:rFonts w:ascii="Courier New" w:hAnsi="Courier New" w:cs="Courier New"/>
+          <w:color w:val="7F007F"/>
+          <w:kern w:val="0"/>
+          <w:sz w:val="20"/>
+          <w:szCs w:val="20"/>
+        </w:rPr>
+        <w:t>value</w:t>
+      </w:r>
+      <w:r>
+        <w:rPr>
+          <w:rFonts w:ascii="Courier New" w:hAnsi="Courier New" w:cs="Courier New"/>
+          <w:color w:val="000000"/>
+          <w:kern w:val="0"/>
+          <w:sz w:val="20"/>
+          <w:szCs w:val="20"/>
+        </w:rPr>
+        <w:t>=</w:t>
+      </w:r>
+      <w:r>
+        <w:rPr>
+          <w:rFonts w:ascii="Courier New" w:hAnsi="Courier New" w:cs="Courier New"/>
+          <w:color w:val="2A00FF"/>
+          <w:kern w:val="0"/>
+          <w:sz w:val="20"/>
+          <w:szCs w:val="20"/>
+        </w:rPr>
+        <w:t>"index"</w:t>
+      </w:r>
+      <w:r>
+        <w:rPr>
+          <w:rFonts w:ascii="Courier New" w:hAnsi="Courier New" w:cs="Courier New"/>
+          <w:color w:val="008080"/>
+          <w:kern w:val="0"/>
+          <w:sz w:val="20"/>
+          <w:szCs w:val="20"/>
+        </w:rPr>
+        <w:t>/&gt;</w:t>
+      </w:r>
+    </w:p>
+    <w:p>
+      <w:pPr>
+        <w:ind w:firstLineChars="150" w:firstLine="300"/>
+        <w:rPr>
+          <w:rFonts w:ascii="Courier New" w:eastAsia="SimSun" w:hAnsi="Courier New" w:cs="Courier New" w:hint="eastAsia"/>
+          <w:color w:val="008080"/>
+          <w:kern w:val="0"/>
+          <w:sz w:val="20"/>
+          <w:szCs w:val="20"/>
+          <w:lang w:eastAsia="zh-CN"/>
+        </w:rPr>
+      </w:pPr>
+      <w:r>
+        <w:rPr>
+          <w:rFonts w:ascii="Courier New" w:hAnsi="Courier New" w:cs="Courier New"/>
+          <w:color w:val="000000"/>
+          <w:kern w:val="0"/>
+          <w:sz w:val="20"/>
+          <w:szCs w:val="20"/>
+        </w:rPr>
+        <w:tab/>
+      </w:r>
+      <w:r>
+        <w:rPr>
+          <w:rFonts w:ascii="Courier New" w:hAnsi="Courier New" w:cs="Courier New"/>
+          <w:color w:val="008080"/>
+          <w:kern w:val="0"/>
+          <w:sz w:val="20"/>
+          <w:szCs w:val="20"/>
+        </w:rPr>
+        <w:t>&lt;/</w:t>
+      </w:r>
+      <w:r>
+        <w:rPr>
+          <w:rFonts w:ascii="Courier New" w:hAnsi="Courier New" w:cs="Courier New"/>
+          <w:color w:val="3F7F7F"/>
+          <w:kern w:val="0"/>
+          <w:sz w:val="20"/>
+          <w:szCs w:val="20"/>
+        </w:rPr>
+        <w:t>bean</w:t>
+      </w:r>
+      <w:r>
+        <w:rPr>
+          <w:rFonts w:ascii="Courier New" w:hAnsi="Courier New" w:cs="Courier New"/>
+          <w:color w:val="008080"/>
+          <w:kern w:val="0"/>
+          <w:sz w:val="20"/>
+          <w:szCs w:val="20"/>
+        </w:rPr>
+        <w:t>&gt;</w:t>
+      </w:r>
+    </w:p>
+    <w:p>
+      <w:pPr>
+        <w:ind w:firstLineChars="150" w:firstLine="300"/>
+        <w:rPr>
+          <w:rFonts w:ascii="Courier New" w:eastAsia="SimSun" w:hAnsi="Courier New" w:cs="Courier New" w:hint="eastAsia"/>
+          <w:color w:val="008080"/>
+          <w:kern w:val="0"/>
+          <w:sz w:val="20"/>
+          <w:szCs w:val="20"/>
+          <w:lang w:eastAsia="zh-CN"/>
+        </w:rPr>
+      </w:pPr>
+      <w:r>
+        <w:rPr>
+          <w:rFonts w:ascii="Courier New" w:hAnsi="Courier New" w:cs="Courier New"/>
+          <w:color w:val="2A00FF"/>
+          <w:kern w:val="0"/>
+          <w:sz w:val="20"/>
+          <w:szCs w:val="20"/>
+        </w:rPr>
+        <w:t>parameterMethodResolver</w:t>
+      </w:r>
+      <w:r>
+        <w:rPr>
+          <w:rFonts w:ascii="Courier New" w:eastAsia="SimSun" w:hAnsi="Courier New" w:cs="Courier New" w:hint="eastAsia"/>
+          <w:color w:val="2A00FF"/>
+          <w:kern w:val="0"/>
+          <w:sz w:val="20"/>
+          <w:szCs w:val="20"/>
+          <w:lang w:eastAsia="zh-CN"/>
+        </w:rPr>
+        <w:t>定義了參數名為</w:t>
+      </w:r>
+      <w:r>
+        <w:rPr>
+          <w:rFonts w:ascii="Courier New" w:eastAsia="SimSun" w:hAnsi="Courier New" w:cs="Courier New" w:hint="eastAsia"/>
+          <w:color w:val="2A00FF"/>
+          <w:kern w:val="0"/>
+          <w:sz w:val="20"/>
+          <w:szCs w:val="20"/>
+          <w:lang w:eastAsia="zh-CN"/>
+        </w:rPr>
+        <w:t>action,</w:t>
+      </w:r>
+      <w:r>
+        <w:rPr>
+          <w:rFonts w:ascii="Courier New" w:eastAsia="SimSun" w:hAnsi="Courier New" w:cs="Courier New" w:hint="eastAsia"/>
+          <w:color w:val="2A00FF"/>
+          <w:kern w:val="0"/>
+          <w:sz w:val="20"/>
+          <w:szCs w:val="20"/>
+          <w:lang w:eastAsia="zh-CN"/>
+        </w:rPr>
+        <w:t>默認的方法名為</w:t>
+      </w:r>
+      <w:r>
+        <w:rPr>
+          <w:rFonts w:ascii="Courier New" w:eastAsia="SimSun" w:hAnsi="Courier New" w:cs="Courier New" w:hint="eastAsia"/>
+          <w:color w:val="2A00FF"/>
+          <w:kern w:val="0"/>
+          <w:sz w:val="20"/>
+          <w:szCs w:val="20"/>
+          <w:lang w:eastAsia="zh-CN"/>
+        </w:rPr>
+        <w:t>index</w:t>
+      </w:r>
+    </w:p>
+    <w:p>
+      <w:pPr>
+        <w:ind w:firstLineChars="150" w:firstLine="300"/>
+        <w:rPr>
+          <w:rFonts w:ascii="Courier New" w:hAnsi="Courier New" w:cs="Courier New" w:hint="eastAsia"/>
+          <w:color w:val="3F7F7F"/>
+          <w:kern w:val="0"/>
+          <w:sz w:val="20"/>
+          <w:szCs w:val="20"/>
+        </w:rPr>
+      </w:pPr>
+      <w:r>
+        <w:rPr>
+          <w:rFonts w:ascii="Courier New" w:hAnsi="Courier New" w:cs="Courier New" w:hint="eastAsia"/>
+          <w:color w:val="3F7F7F"/>
+          <w:kern w:val="0"/>
+          <w:sz w:val="20"/>
+          <w:szCs w:val="20"/>
+        </w:rPr>
+        <w:t>(</w:t>
+      </w:r>
+      <w:r>
+        <w:rPr>
+          <w:rFonts w:ascii="Courier New" w:hAnsi="Courier New" w:cs="Courier New" w:hint="eastAsia"/>
+          <w:color w:val="3F7F7F"/>
+          <w:kern w:val="0"/>
+          <w:sz w:val="20"/>
+          <w:szCs w:val="20"/>
+        </w:rPr>
+        <w:t>現在還不明白</w:t>
+      </w:r>
+      <w:r>
+        <w:rPr>
+          <w:rFonts w:ascii="Courier New" w:hAnsi="Courier New" w:cs="Courier New" w:hint="eastAsia"/>
+          <w:color w:val="3F7F7F"/>
+          <w:kern w:val="0"/>
+          <w:sz w:val="20"/>
+          <w:szCs w:val="20"/>
+        </w:rPr>
+        <w:t>action</w:t>
+      </w:r>
+      <w:r>
+        <w:rPr>
+          <w:rFonts w:ascii="Courier New" w:hAnsi="Courier New" w:cs="Courier New" w:hint="eastAsia"/>
+          <w:color w:val="3F7F7F"/>
+          <w:kern w:val="0"/>
+          <w:sz w:val="20"/>
+          <w:szCs w:val="20"/>
+        </w:rPr>
+        <w:t>到底有什麼用處，為什麼會定義參數名為</w:t>
+      </w:r>
+      <w:r>
+        <w:rPr>
+          <w:rFonts w:ascii="Courier New" w:hAnsi="Courier New" w:cs="Courier New" w:hint="eastAsia"/>
+          <w:color w:val="3F7F7F"/>
+          <w:kern w:val="0"/>
+          <w:sz w:val="20"/>
+          <w:szCs w:val="20"/>
+        </w:rPr>
+        <w:t>action)</w:t>
+      </w:r>
+    </w:p>
+    <w:p>
+      <w:pPr>
+        <w:ind w:firstLineChars="150" w:firstLine="300"/>
+        <w:rPr>
+          <w:rFonts w:ascii="Courier New" w:eastAsia="SimSun" w:hAnsi="Courier New" w:cs="Courier New" w:hint="eastAsia"/>
+          <w:color w:val="2A00FF"/>
+          <w:kern w:val="0"/>
+          <w:sz w:val="20"/>
+          <w:szCs w:val="20"/>
+          <w:lang w:eastAsia="zh-CN"/>
+        </w:rPr>
+      </w:pPr>
+      <w:r>
+        <w:rPr>
+          <w:rFonts w:ascii="Courier New" w:eastAsia="SimSun" w:hAnsi="Courier New" w:cs="Courier New" w:hint="eastAsia"/>
+          <w:color w:val="2A00FF"/>
+          <w:kern w:val="0"/>
+          <w:sz w:val="20"/>
+          <w:szCs w:val="20"/>
+        </w:rPr>
+        <w:t xml:space="preserve">  </w:t>
+      </w:r>
+      <w:r>
+        <w:rPr>
+          <w:rFonts w:ascii="Courier New" w:eastAsia="SimSun" w:hAnsi="Courier New" w:cs="Courier New" w:hint="eastAsia"/>
+          <w:color w:val="2A00FF"/>
+          <w:kern w:val="0"/>
+          <w:sz w:val="20"/>
+          <w:szCs w:val="20"/>
+        </w:rPr>
+        <w:t xml:space="preserve"> </w:t>
+      </w:r>
+      <w:r>
+        <w:rPr>
+          <w:rFonts w:ascii="Courier New" w:eastAsia="SimSun" w:hAnsi="Courier New" w:cs="Courier New" w:hint="eastAsia"/>
+          <w:color w:val="2A00FF"/>
+          <w:kern w:val="0"/>
+          <w:sz w:val="20"/>
+          <w:szCs w:val="20"/>
+        </w:rPr>
+        <w:t>這樣，系統就會自動的到</w:t>
+      </w:r>
+      <w:r>
+        <w:rPr>
+          <w:rFonts w:ascii="Courier New" w:hAnsi="Courier New" w:cs="Courier New"/>
+          <w:color w:val="2A00FF"/>
+          <w:kern w:val="0"/>
+          <w:sz w:val="20"/>
+          <w:szCs w:val="20"/>
+        </w:rPr>
+        <w:t>menuDelegate</w:t>
+      </w:r>
+      <w:r>
+        <w:rPr>
+          <w:rFonts w:ascii="Courier New" w:eastAsia="SimSun" w:hAnsi="Courier New" w:cs="Courier New" w:hint="eastAsia"/>
+          <w:color w:val="2A00FF"/>
+          <w:kern w:val="0"/>
+          <w:sz w:val="20"/>
+          <w:szCs w:val="20"/>
+          <w:lang w:eastAsia="zh-CN"/>
+        </w:rPr>
+        <w:t>中的</w:t>
+      </w:r>
+      <w:r>
+        <w:rPr>
+          <w:rFonts w:ascii="Courier New" w:eastAsia="SimSun" w:hAnsi="Courier New" w:cs="Courier New" w:hint="eastAsia"/>
+          <w:color w:val="2A00FF"/>
+          <w:kern w:val="0"/>
+          <w:sz w:val="20"/>
+          <w:szCs w:val="20"/>
+          <w:lang w:eastAsia="zh-CN"/>
+        </w:rPr>
+        <w:t>index</w:t>
+      </w:r>
+      <w:r>
+        <w:rPr>
+          <w:rFonts w:ascii="Courier New" w:eastAsia="SimSun" w:hAnsi="Courier New" w:cs="Courier New" w:hint="eastAsia"/>
+          <w:color w:val="2A00FF"/>
+          <w:kern w:val="0"/>
+          <w:sz w:val="20"/>
+          <w:szCs w:val="20"/>
+          <w:lang w:eastAsia="zh-CN"/>
+        </w:rPr>
+        <w:t>方法</w:t>
+      </w:r>
+      <w:r>
+        <w:rPr>
+          <w:rFonts w:ascii="Courier New" w:eastAsia="SimSun" w:hAnsi="Courier New" w:cs="Courier New" w:hint="eastAsia"/>
+          <w:color w:val="2A00FF"/>
+          <w:kern w:val="0"/>
+          <w:sz w:val="20"/>
+          <w:szCs w:val="20"/>
+          <w:lang w:eastAsia="zh-CN"/>
+        </w:rPr>
+        <w:t>。</w:t>
+      </w:r>
+    </w:p>
+    <w:p>
+      <w:pPr>
+        <w:rPr>
+          <w:rFonts w:ascii="Courier New" w:eastAsia="SimSun" w:hAnsi="Courier New" w:cs="Courier New" w:hint="eastAsia"/>
+          <w:color w:val="2A00FF"/>
+          <w:kern w:val="0"/>
+          <w:sz w:val="20"/>
+          <w:szCs w:val="20"/>
+          <w:lang w:eastAsia="zh-CN"/>
+        </w:rPr>
+      </w:pPr>
+      <w:r>
+        <w:rPr>
+          <w:rFonts w:ascii="Courier New" w:eastAsia="SimSun" w:hAnsi="Courier New" w:cs="Courier New" w:hint="eastAsia"/>
+          <w:color w:val="2A00FF"/>
+          <w:kern w:val="0"/>
+          <w:sz w:val="20"/>
+          <w:szCs w:val="20"/>
+        </w:rPr>
+        <w:t>4.</w:t>
+      </w:r>
+      <w:r>
+        <w:rPr>
+          <w:rFonts w:ascii="Courier New" w:eastAsia="SimSun" w:hAnsi="Courier New" w:cs="Courier New" w:hint="eastAsia"/>
+          <w:color w:val="2A00FF"/>
+          <w:kern w:val="0"/>
+          <w:sz w:val="20"/>
+          <w:szCs w:val="20"/>
+        </w:rPr>
+        <w:t>執行了</w:t>
+      </w:r>
+      <w:r>
+        <w:rPr>
+          <w:rFonts w:ascii="Courier New" w:eastAsia="SimSun" w:hAnsi="Courier New" w:cs="Courier New" w:hint="eastAsia"/>
+          <w:color w:val="2A00FF"/>
+          <w:kern w:val="0"/>
+          <w:sz w:val="20"/>
+          <w:szCs w:val="20"/>
+        </w:rPr>
+        <w:t>index</w:t>
+      </w:r>
+      <w:r>
+        <w:rPr>
+          <w:rFonts w:ascii="Courier New" w:eastAsia="SimSun" w:hAnsi="Courier New" w:cs="Courier New" w:hint="eastAsia"/>
+          <w:color w:val="2A00FF"/>
+          <w:kern w:val="0"/>
+          <w:sz w:val="20"/>
+          <w:szCs w:val="20"/>
+        </w:rPr>
+        <w:t>方法之後，會返回</w:t>
+      </w:r>
+      <w:r>
+        <w:rPr>
+          <w:rFonts w:ascii="Courier New" w:eastAsia="SimSun" w:hAnsi="Courier New" w:cs="Courier New" w:hint="eastAsia"/>
+          <w:color w:val="2A00FF"/>
+          <w:kern w:val="0"/>
+          <w:sz w:val="20"/>
+          <w:szCs w:val="20"/>
+        </w:rPr>
+        <w:t>logo</w:t>
+      </w:r>
+      <w:r>
+        <w:rPr>
+          <w:rFonts w:ascii="Courier New" w:eastAsia="SimSun" w:hAnsi="Courier New" w:cs="Courier New" w:hint="eastAsia"/>
+          <w:color w:val="2A00FF"/>
+          <w:kern w:val="0"/>
+          <w:sz w:val="20"/>
+          <w:szCs w:val="20"/>
+        </w:rPr>
+        <w:t>頁面，用來顯示導航欄，同時會返回一個</w:t>
+      </w:r>
+      <w:r>
+        <w:rPr>
+          <w:rFonts w:ascii="Courier New" w:hAnsi="Courier New" w:cs="Courier New"/>
+          <w:color w:val="000000"/>
+          <w:kern w:val="0"/>
+          <w:sz w:val="20"/>
+          <w:szCs w:val="20"/>
+        </w:rPr>
+        <w:t>MenuDWRService.</w:t>
+      </w:r>
+      <w:r>
+        <w:rPr>
+          <w:rFonts w:ascii="Courier New" w:hAnsi="Courier New" w:cs="Courier New"/>
+          <w:i/>
+          <w:iCs/>
+          <w:color w:val="0000C0"/>
+          <w:kern w:val="0"/>
+          <w:sz w:val="20"/>
+          <w:szCs w:val="20"/>
+        </w:rPr>
+        <w:t>MENUS_SELECTED</w:t>
+      </w:r>
+      <w:r>
+        <w:rPr>
+          <w:rFonts w:ascii="Courier New" w:eastAsia="SimSun" w:hAnsi="Courier New" w:cs="Courier New" w:hint="eastAsia"/>
+          <w:i/>
+          <w:iCs/>
+          <w:color w:val="0000C0"/>
+          <w:kern w:val="0"/>
+          <w:sz w:val="20"/>
+          <w:szCs w:val="20"/>
+          <w:lang w:eastAsia="zh-CN"/>
+        </w:rPr>
+        <w:t>，</w:t>
+      </w:r>
+      <w:r>
+        <w:rPr>
+          <w:rFonts w:ascii="Courier New" w:eastAsia="SimSun" w:hAnsi="Courier New" w:cs="Courier New" w:hint="eastAsia"/>
+          <w:color w:val="2A00FF"/>
+          <w:kern w:val="0"/>
+          <w:sz w:val="20"/>
+          <w:szCs w:val="20"/>
+        </w:rPr>
+        <w:t>是一個</w:t>
+      </w:r>
+      <w:r>
         <w:rPr>
           <w:rFonts w:ascii="Courier New" w:eastAsia="SimSun" w:hAnsi="Courier New" w:cs="Courier New"/>
           <w:color w:val="2A00FF"/>
@@ -13436,7 +16140,84 @@
           <w:sz w:val="20"/>
           <w:szCs w:val="20"/>
         </w:rPr>
-      </w:pPr>
+        <w:t>SectionLevels</w:t>
+      </w:r>
+      <w:r>
+        <w:rPr>
+          <w:rFonts w:ascii="Courier New" w:eastAsia="SimSun" w:hAnsi="Courier New" w:cs="Courier New" w:hint="eastAsia"/>
+          <w:color w:val="2A00FF"/>
+          <w:kern w:val="0"/>
+          <w:sz w:val="20"/>
+          <w:szCs w:val="20"/>
+        </w:rPr>
+        <w:t>de</w:t>
+      </w:r>
+      <w:r>
+        <w:rPr>
+          <w:rFonts w:ascii="Courier New" w:eastAsia="SimSun" w:hAnsi="Courier New" w:cs="Courier New" w:hint="eastAsia"/>
+          <w:color w:val="2A00FF"/>
+          <w:kern w:val="0"/>
+          <w:sz w:val="20"/>
+          <w:szCs w:val="20"/>
+          <w:lang w:eastAsia="zh-CN"/>
+        </w:rPr>
+        <w:t>的對象，其中記錄了</w:t>
+      </w:r>
+      <w:r>
+        <w:rPr>
+          <w:rFonts w:ascii="Courier New" w:eastAsia="SimSun" w:hAnsi="Courier New" w:cs="Courier New" w:hint="eastAsia"/>
+          <w:color w:val="2A00FF"/>
+          <w:kern w:val="0"/>
+          <w:sz w:val="20"/>
+          <w:szCs w:val="20"/>
+          <w:lang w:eastAsia="zh-CN"/>
+        </w:rPr>
+        <w:t>location,level</w:t>
+      </w:r>
+      <w:r>
+        <w:rPr>
+          <w:rFonts w:ascii="Courier New" w:eastAsia="SimSun" w:hAnsi="Courier New" w:cs="Courier New" w:hint="eastAsia"/>
+          <w:color w:val="2A00FF"/>
+          <w:kern w:val="0"/>
+          <w:sz w:val="20"/>
+          <w:szCs w:val="20"/>
+          <w:lang w:eastAsia="zh-CN"/>
+        </w:rPr>
+        <w:t>等信息，還有</w:t>
+      </w:r>
+      <w:r>
+        <w:rPr>
+          <w:rFonts w:ascii="Courier New" w:eastAsia="SimSun" w:hAnsi="Courier New" w:cs="Courier New" w:hint="eastAsia"/>
+          <w:color w:val="2A00FF"/>
+          <w:kern w:val="0"/>
+          <w:sz w:val="20"/>
+          <w:szCs w:val="20"/>
+          <w:lang w:eastAsia="zh-CN"/>
+        </w:rPr>
+        <w:t>menus</w:t>
+      </w:r>
+      <w:r>
+        <w:rPr>
+          <w:rFonts w:ascii="Courier New" w:eastAsia="SimSun" w:hAnsi="Courier New" w:cs="Courier New" w:hint="eastAsia"/>
+          <w:color w:val="2A00FF"/>
+          <w:kern w:val="0"/>
+          <w:sz w:val="20"/>
+          <w:szCs w:val="20"/>
+          <w:lang w:eastAsia="zh-CN"/>
+        </w:rPr>
+        <w:t>，也就是需要顯示的菜單內容。</w:t>
+      </w:r>
+      <w:r>
+        <w:rPr>
+          <w:rFonts w:ascii="Courier New" w:eastAsia="SimSun" w:hAnsi="Courier New" w:cs="Courier New" w:hint="eastAsia"/>
+          <w:color w:val="2A00FF"/>
+          <w:kern w:val="0"/>
+          <w:sz w:val="20"/>
+          <w:szCs w:val="20"/>
+          <w:lang w:eastAsia="zh-CN"/>
+        </w:rPr>
+        <w:t>在執行</w:t>
+      </w:r>
       <w:r>
         <w:rPr>
           <w:rFonts w:ascii="Courier New" w:eastAsia="SimSun" w:hAnsi="Courier New" w:cs="Courier New"/>
@@ -13444,20 +16225,279 @@
           <w:kern w:val="0"/>
           <w:sz w:val="20"/>
           <w:szCs w:val="20"/>
-        </w:rPr>
-        <w:br w:type="page"/>
-      </w:r>
-    </w:p>
-    <w:p>
-      <w:pPr>
-        <w:rPr>
-          <w:rFonts w:ascii="Courier New" w:eastAsia="SimSun" w:hAnsi="Courier New" w:cs="Courier New" w:hint="eastAsia"/>
-          <w:color w:val="2A00FF"/>
-          <w:kern w:val="0"/>
-          <w:sz w:val="20"/>
-          <w:szCs w:val="20"/>
-        </w:rPr>
-      </w:pPr>
+          <w:lang w:eastAsia="zh-CN"/>
+        </w:rPr>
+        <w:t>loadMenus</w:t>
+      </w:r>
+      <w:r>
+        <w:rPr>
+          <w:rFonts w:ascii="Courier New" w:eastAsia="SimSun" w:hAnsi="Courier New" w:cs="Courier New" w:hint="eastAsia"/>
+          <w:color w:val="2A00FF"/>
+          <w:kern w:val="0"/>
+          <w:sz w:val="20"/>
+          <w:szCs w:val="20"/>
+          <w:lang w:eastAsia="zh-CN"/>
+        </w:rPr>
+        <w:t>()</w:t>
+      </w:r>
+    </w:p>
+    <w:p>
+      <w:pPr>
+        <w:rPr>
+          <w:rFonts w:ascii="Courier New" w:eastAsia="SimSun" w:hAnsi="Courier New" w:cs="Courier New" w:hint="eastAsia"/>
+          <w:color w:val="2A00FF"/>
+          <w:kern w:val="0"/>
+          <w:sz w:val="20"/>
+          <w:szCs w:val="20"/>
+          <w:lang w:eastAsia="zh-CN"/>
+        </w:rPr>
+      </w:pPr>
+      <w:r>
+        <w:rPr>
+          <w:rFonts w:ascii="Courier New" w:eastAsia="SimSun" w:hAnsi="Courier New" w:cs="Courier New" w:hint="eastAsia"/>
+          <w:color w:val="2A00FF"/>
+          <w:kern w:val="0"/>
+          <w:sz w:val="20"/>
+          <w:szCs w:val="20"/>
+          <w:lang w:eastAsia="zh-CN"/>
+        </w:rPr>
+        <w:t>的時候，已經講</w:t>
+      </w:r>
+      <w:r>
+        <w:rPr>
+          <w:rFonts w:ascii="Courier New" w:eastAsia="SimSun" w:hAnsi="Courier New" w:cs="Courier New" w:hint="eastAsia"/>
+          <w:color w:val="2A00FF"/>
+          <w:kern w:val="0"/>
+          <w:sz w:val="20"/>
+          <w:szCs w:val="20"/>
+          <w:lang w:eastAsia="zh-CN"/>
+        </w:rPr>
+        <w:t>menus</w:t>
+      </w:r>
+      <w:r>
+        <w:rPr>
+          <w:rFonts w:ascii="Courier New" w:eastAsia="SimSun" w:hAnsi="Courier New" w:cs="Courier New" w:hint="eastAsia"/>
+          <w:color w:val="2A00FF"/>
+          <w:kern w:val="0"/>
+          <w:sz w:val="20"/>
+          <w:szCs w:val="20"/>
+          <w:lang w:eastAsia="zh-CN"/>
+        </w:rPr>
+        <w:t>中的</w:t>
+      </w:r>
+      <w:r>
+        <w:rPr>
+          <w:rFonts w:ascii="Courier New" w:eastAsia="SimSun" w:hAnsi="Courier New" w:cs="Courier New" w:hint="eastAsia"/>
+          <w:color w:val="2A00FF"/>
+          <w:kern w:val="0"/>
+          <w:sz w:val="20"/>
+          <w:szCs w:val="20"/>
+          <w:lang w:eastAsia="zh-CN"/>
+        </w:rPr>
+        <w:t>list  sections</w:t>
+      </w:r>
+      <w:r>
+        <w:rPr>
+          <w:rFonts w:ascii="Courier New" w:eastAsia="SimSun" w:hAnsi="Courier New" w:cs="Courier New" w:hint="eastAsia"/>
+          <w:color w:val="2A00FF"/>
+          <w:kern w:val="0"/>
+          <w:sz w:val="20"/>
+          <w:szCs w:val="20"/>
+          <w:lang w:eastAsia="zh-CN"/>
+        </w:rPr>
+        <w:t>中的元素從</w:t>
+      </w:r>
+      <w:r>
+        <w:rPr>
+          <w:rFonts w:ascii="Courier New" w:eastAsia="SimSun" w:hAnsi="Courier New" w:cs="Courier New"/>
+          <w:color w:val="2A00FF"/>
+          <w:kern w:val="0"/>
+          <w:sz w:val="20"/>
+          <w:szCs w:val="20"/>
+          <w:lang w:eastAsia="zh-CN"/>
+        </w:rPr>
+        <w:t>AbstractDomainObject</w:t>
+      </w:r>
+      <w:r>
+        <w:rPr>
+          <w:rFonts w:ascii="Courier New" w:eastAsia="SimSun" w:hAnsi="Courier New" w:cs="Courier New" w:hint="eastAsia"/>
+          <w:color w:val="2A00FF"/>
+          <w:kern w:val="0"/>
+          <w:sz w:val="20"/>
+          <w:szCs w:val="20"/>
+          <w:lang w:eastAsia="zh-CN"/>
+        </w:rPr>
+        <w:t>轉為</w:t>
+      </w:r>
+    </w:p>
+    <w:p>
+      <w:pPr>
+        <w:rPr>
+          <w:rFonts w:ascii="Courier New" w:eastAsia="SimSun" w:hAnsi="Courier New" w:cs="Courier New" w:hint="eastAsia"/>
+          <w:color w:val="2A00FF"/>
+          <w:kern w:val="0"/>
+          <w:sz w:val="20"/>
+          <w:szCs w:val="20"/>
+          <w:lang w:eastAsia="zh-CN"/>
+        </w:rPr>
+      </w:pPr>
+      <w:r>
+        <w:rPr>
+          <w:rFonts w:ascii="Courier New" w:eastAsia="SimSun" w:hAnsi="Courier New" w:cs="Courier New"/>
+          <w:color w:val="2A00FF"/>
+          <w:kern w:val="0"/>
+          <w:sz w:val="20"/>
+          <w:szCs w:val="20"/>
+          <w:lang w:eastAsia="zh-CN"/>
+        </w:rPr>
+        <w:t>S</w:t>
+      </w:r>
+      <w:r>
+        <w:rPr>
+          <w:rFonts w:ascii="Courier New" w:eastAsia="SimSun" w:hAnsi="Courier New" w:cs="Courier New" w:hint="eastAsia"/>
+          <w:color w:val="2A00FF"/>
+          <w:kern w:val="0"/>
+          <w:sz w:val="20"/>
+          <w:szCs w:val="20"/>
+          <w:lang w:eastAsia="zh-CN"/>
+        </w:rPr>
+        <w:t>ectionItem</w:t>
+      </w:r>
+    </w:p>
+    <w:p>
+      <w:pPr>
+        <w:rPr>
+          <w:rFonts w:ascii="Courier New" w:eastAsia="SimSun" w:hAnsi="Courier New" w:cs="Courier New" w:hint="eastAsia"/>
+          <w:color w:val="2A00FF"/>
+          <w:kern w:val="0"/>
+          <w:sz w:val="20"/>
+          <w:szCs w:val="20"/>
+          <w:lang w:eastAsia="zh-CN"/>
+        </w:rPr>
+      </w:pPr>
+      <w:r>
+        <w:rPr>
+          <w:rFonts w:ascii="Courier New" w:eastAsia="SimSun" w:hAnsi="Courier New" w:cs="Courier New" w:hint="eastAsia"/>
+          <w:color w:val="2A00FF"/>
+          <w:kern w:val="0"/>
+          <w:sz w:val="20"/>
+          <w:szCs w:val="20"/>
+        </w:rPr>
+        <w:t>5.</w:t>
+      </w:r>
+      <w:r>
+        <w:rPr>
+          <w:rFonts w:ascii="Courier New" w:eastAsia="SimSun" w:hAnsi="Courier New" w:cs="Courier New" w:hint="eastAsia"/>
+          <w:color w:val="2A00FF"/>
+          <w:kern w:val="0"/>
+          <w:sz w:val="20"/>
+          <w:szCs w:val="20"/>
+        </w:rPr>
+        <w:t>從而轉向</w:t>
+      </w:r>
+      <w:r>
+        <w:rPr>
+          <w:rFonts w:ascii="Courier New" w:eastAsia="SimSun" w:hAnsi="Courier New" w:cs="Courier New" w:hint="eastAsia"/>
+          <w:color w:val="2A00FF"/>
+          <w:kern w:val="0"/>
+          <w:sz w:val="20"/>
+          <w:szCs w:val="20"/>
+        </w:rPr>
+        <w:t>logo</w:t>
+      </w:r>
+      <w:r>
+        <w:rPr>
+          <w:rFonts w:ascii="Courier New" w:eastAsia="SimSun" w:hAnsi="Courier New" w:cs="Courier New" w:hint="eastAsia"/>
+          <w:color w:val="2A00FF"/>
+          <w:kern w:val="0"/>
+          <w:sz w:val="20"/>
+          <w:szCs w:val="20"/>
+        </w:rPr>
+        <w:t>介面</w:t>
+      </w:r>
+      <w:r>
+        <w:rPr>
+          <w:rFonts w:ascii="Courier New" w:eastAsia="SimSun" w:hAnsi="Courier New" w:cs="Courier New" w:hint="eastAsia"/>
+          <w:color w:val="2A00FF"/>
+          <w:kern w:val="0"/>
+          <w:sz w:val="20"/>
+          <w:szCs w:val="20"/>
+        </w:rPr>
+        <w:t>。</w:t>
+      </w:r>
+      <w:r>
+        <w:rPr>
+          <w:rFonts w:ascii="Courier New" w:eastAsia="SimSun" w:hAnsi="Courier New" w:cs="Courier New" w:hint="eastAsia"/>
+          <w:color w:val="2A00FF"/>
+          <w:kern w:val="0"/>
+          <w:sz w:val="20"/>
+          <w:szCs w:val="20"/>
+        </w:rPr>
+        <w:t>這樣我們就可以在</w:t>
+      </w:r>
+      <w:r>
+        <w:rPr>
+          <w:rFonts w:ascii="Courier New" w:eastAsia="SimSun" w:hAnsi="Courier New" w:cs="Courier New" w:hint="eastAsia"/>
+          <w:color w:val="2A00FF"/>
+          <w:kern w:val="0"/>
+          <w:sz w:val="20"/>
+          <w:szCs w:val="20"/>
+        </w:rPr>
+        <w:t>logo.jsp</w:t>
+      </w:r>
+      <w:r>
+        <w:rPr>
+          <w:rFonts w:ascii="Courier New" w:eastAsia="SimSun" w:hAnsi="Courier New" w:cs="Courier New" w:hint="eastAsia"/>
+          <w:color w:val="2A00FF"/>
+          <w:kern w:val="0"/>
+          <w:sz w:val="20"/>
+          <w:szCs w:val="20"/>
+        </w:rPr>
+        <w:t>頁面動態的將導航欄顯示出來。</w:t>
+      </w:r>
+      <w:r>
+        <w:rPr>
+          <w:rFonts w:ascii="Courier New" w:eastAsia="SimSun" w:hAnsi="Courier New" w:cs="Courier New" w:hint="eastAsia"/>
+          <w:color w:val="2A00FF"/>
+          <w:kern w:val="0"/>
+          <w:sz w:val="20"/>
+          <w:szCs w:val="20"/>
+        </w:rPr>
+        <w:t>注意，第二層菜單衹有當第一層菜單選中的時候才顯示</w:t>
+      </w:r>
+      <w:r>
+        <w:rPr>
+          <w:rFonts w:ascii="Courier New" w:eastAsia="SimSun" w:hAnsi="Courier New" w:cs="Courier New" w:hint="eastAsia"/>
+          <w:color w:val="2A00FF"/>
+          <w:kern w:val="0"/>
+          <w:sz w:val="20"/>
+          <w:szCs w:val="20"/>
+          <w:lang w:eastAsia="zh-CN"/>
+        </w:rPr>
+        <w:t>。</w:t>
+      </w:r>
+    </w:p>
+    <w:p>
+      <w:pPr>
+        <w:rPr>
+          <w:rFonts w:ascii="Courier New" w:eastAsia="SimSun" w:hAnsi="Courier New" w:cs="Courier New" w:hint="eastAsia"/>
+          <w:iCs/>
+          <w:color w:val="0000C0"/>
+          <w:kern w:val="0"/>
+          <w:sz w:val="20"/>
+          <w:szCs w:val="20"/>
+        </w:rPr>
+      </w:pPr>
+      <w:r>
+        <w:rPr>
+          <w:rFonts w:ascii="Courier New" w:eastAsia="SimSun" w:hAnsi="Courier New" w:cs="Courier New" w:hint="eastAsia"/>
+          <w:color w:val="2A00FF"/>
+          <w:kern w:val="0"/>
+          <w:sz w:val="20"/>
+          <w:szCs w:val="20"/>
+        </w:rPr>
+        <w:t xml:space="preserve"> </w:t>
+      </w:r>
     </w:p>
     <w:sectPr>
       <w:pgSz w:w="11906" w:h="16838"/>
